--- a/需求分析.docx
+++ b/需求分析.docx
@@ -1,18 +1,18 @@
 
 <file path=word/document.xml><?xml version="1.0" encoding="utf-8"?>
-<w:document xmlns:wpc="http://schemas.microsoft.com/office/word/2010/wordprocessingCanvas" xmlns:mc="http://schemas.openxmlformats.org/markup-compatibility/2006" xmlns:o="urn:schemas-microsoft-com:office:office" xmlns:r="http://schemas.openxmlformats.org/officeDocument/2006/relationships" xmlns:m="http://schemas.openxmlformats.org/officeDocument/2006/math" xmlns:v="urn:schemas-microsoft-com:vml" xmlns:wp14="http://schemas.microsoft.com/office/word/2010/wordprocessingDrawing" xmlns:wp="http://schemas.openxmlformats.org/drawingml/2006/wordprocessingDrawing" xmlns:w="http://schemas.openxmlformats.org/wordprocessingml/2006/main" xmlns:w14="http://schemas.microsoft.com/office/word/2010/wordml" xmlns:w10="urn:schemas-microsoft-com:office:word" xmlns:w15="http://schemas.microsoft.com/office/word/2012/wordml" xmlns:wpg="http://schemas.microsoft.com/office/word/2010/wordprocessingGroup" xmlns:wpi="http://schemas.microsoft.com/office/word/2010/wordprocessingInk" xmlns:wne="http://schemas.microsoft.com/office/word/2006/wordml" xmlns:wps="http://schemas.microsoft.com/office/word/2010/wordprocessingShape" xmlns:wpsCustomData="http://www.wps.cn/officeDocument/2013/wpsCustomData" mc:Ignorable="w14 w15 wp14">
+<w:document xmlns:wpc="http://schemas.microsoft.com/office/word/2010/wordprocessingCanvas" xmlns:cx="http://schemas.microsoft.com/office/drawing/2014/chartex" xmlns:mc="http://schemas.openxmlformats.org/markup-compatibility/2006" xmlns:o="urn:schemas-microsoft-com:office:office" xmlns:r="http://schemas.openxmlformats.org/officeDocument/2006/relationships" xmlns:m="http://schemas.openxmlformats.org/officeDocument/2006/math" xmlns:v="urn:schemas-microsoft-com:vml" xmlns:wp14="http://schemas.microsoft.com/office/word/2010/wordprocessingDrawing" xmlns:wp="http://schemas.openxmlformats.org/drawingml/2006/wordprocessingDrawing" xmlns:w10="urn:schemas-microsoft-com:office:word" xmlns:w="http://schemas.openxmlformats.org/wordprocessingml/2006/main" xmlns:w14="http://schemas.microsoft.com/office/word/2010/wordml" xmlns:w15="http://schemas.microsoft.com/office/word/2012/wordml" xmlns:w16se="http://schemas.microsoft.com/office/word/2015/wordml/symex" xmlns:wpg="http://schemas.microsoft.com/office/word/2010/wordprocessingGroup" xmlns:wpi="http://schemas.microsoft.com/office/word/2010/wordprocessingInk" xmlns:wne="http://schemas.microsoft.com/office/word/2006/wordml" xmlns:wps="http://schemas.microsoft.com/office/word/2010/wordprocessingShape" mc:Ignorable="w14 w15 w16se wp14">
   <w:body>
     <w:p>
       <w:pPr>
         <w:jc w:val="center"/>
         <w:rPr>
-          <w:rFonts w:ascii="LiSu" w:hAnsi="LiSu" w:eastAsia="LiSu"/>
+          <w:rFonts w:ascii="隶书" w:eastAsia="隶书" w:hAnsi="隶书"/>
           <w:sz w:val="84"/>
         </w:rPr>
       </w:pPr>
       <w:r>
         <w:rPr>
-          <w:rFonts w:ascii="LiSu" w:hAnsi="LiSu" w:eastAsia="LiSu"/>
+          <w:rFonts w:ascii="隶书" w:eastAsia="隶书" w:hAnsi="隶书"/>
           <w:color w:val="000000"/>
           <w:sz w:val="84"/>
         </w:rPr>
@@ -23,13 +23,13 @@
       <w:pPr>
         <w:jc w:val="center"/>
         <w:rPr>
-          <w:rFonts w:ascii="LiSu" w:hAnsi="LiSu" w:eastAsia="LiSu"/>
+          <w:rFonts w:ascii="隶书" w:eastAsia="隶书" w:hAnsi="隶书"/>
           <w:sz w:val="52"/>
         </w:rPr>
       </w:pPr>
       <w:r>
         <w:rPr>
-          <w:rFonts w:eastAsia="LiSu"/>
+          <w:rFonts w:eastAsia="隶书"/>
           <w:color w:val="000000"/>
           <w:sz w:val="84"/>
         </w:rPr>
@@ -53,7 +53,6 @@
     <w:p>
       <w:pPr>
         <w:ind w:firstLine="880"/>
-        <w:jc w:val="both"/>
         <w:rPr>
           <w:sz w:val="44"/>
         </w:rPr>
@@ -70,7 +69,21 @@
           <w:color w:val="000000"/>
           <w:sz w:val="44"/>
         </w:rPr>
-        <w:t>设计题目： 图书管理系统</w:t>
+        <w:t>设计题目：</w:t>
+      </w:r>
+      <w:r>
+        <w:rPr>
+          <w:color w:val="000000"/>
+          <w:sz w:val="44"/>
+        </w:rPr>
+        <w:t xml:space="preserve"> </w:t>
+      </w:r>
+      <w:r>
+        <w:rPr>
+          <w:color w:val="000000"/>
+          <w:sz w:val="44"/>
+        </w:rPr>
+        <w:t>图书管理系统</w:t>
       </w:r>
     </w:p>
     <w:p>
@@ -110,14 +123,28 @@
           <w:color w:val="000000"/>
           <w:sz w:val="28"/>
         </w:rPr>
-        <w:t xml:space="preserve">专     业 </w:t>
-      </w:r>
-      <w:r>
-        <w:rPr>
-          <w:color w:val="000000"/>
-          <w:sz w:val="28"/>
-        </w:rPr>
-        <w:t xml:space="preserve">    </w:t>
+        <w:t>专</w:t>
+      </w:r>
+      <w:r>
+        <w:rPr>
+          <w:color w:val="000000"/>
+          <w:sz w:val="28"/>
+        </w:rPr>
+        <w:t xml:space="preserve">     </w:t>
+      </w:r>
+      <w:r>
+        <w:rPr>
+          <w:color w:val="000000"/>
+          <w:sz w:val="28"/>
+        </w:rPr>
+        <w:t>业</w:t>
+      </w:r>
+      <w:r>
+        <w:rPr>
+          <w:color w:val="000000"/>
+          <w:sz w:val="28"/>
+        </w:rPr>
+        <w:t xml:space="preserve">     </w:t>
       </w:r>
       <w:r>
         <w:rPr>
@@ -125,7 +152,7 @@
           <w:sz w:val="28"/>
           <w:u w:val="single"/>
         </w:rPr>
-        <w:t xml:space="preserve">         </w:t>
+        <w:t xml:space="preserve">                </w:t>
       </w:r>
       <w:r>
         <w:rPr>
@@ -133,7 +160,7 @@
           <w:sz w:val="28"/>
           <w:u w:val="single"/>
         </w:rPr>
-        <w:t xml:space="preserve">       </w:t>
+        <w:t>网络工程</w:t>
       </w:r>
       <w:r>
         <w:rPr>
@@ -141,15 +168,7 @@
           <w:sz w:val="28"/>
           <w:u w:val="single"/>
         </w:rPr>
-        <w:t xml:space="preserve">网络工程           </w:t>
-      </w:r>
-      <w:r>
-        <w:rPr>
-          <w:color w:val="000000"/>
-          <w:sz w:val="28"/>
-          <w:u w:val="single"/>
-        </w:rPr>
-        <w:t xml:space="preserve">                 </w:t>
+        <w:t xml:space="preserve">                            </w:t>
       </w:r>
     </w:p>
     <w:p>
@@ -167,14 +186,28 @@
           <w:color w:val="000000"/>
           <w:sz w:val="28"/>
         </w:rPr>
-        <w:t xml:space="preserve">班     级 </w:t>
-      </w:r>
-      <w:r>
-        <w:rPr>
-          <w:color w:val="000000"/>
-          <w:sz w:val="28"/>
-        </w:rPr>
-        <w:t xml:space="preserve">    </w:t>
+        <w:t>班</w:t>
+      </w:r>
+      <w:r>
+        <w:rPr>
+          <w:color w:val="000000"/>
+          <w:sz w:val="28"/>
+        </w:rPr>
+        <w:t xml:space="preserve">     </w:t>
+      </w:r>
+      <w:r>
+        <w:rPr>
+          <w:color w:val="000000"/>
+          <w:sz w:val="28"/>
+        </w:rPr>
+        <w:t>级</w:t>
+      </w:r>
+      <w:r>
+        <w:rPr>
+          <w:color w:val="000000"/>
+          <w:sz w:val="28"/>
+        </w:rPr>
+        <w:t xml:space="preserve">     </w:t>
       </w:r>
       <w:r>
         <w:rPr>
@@ -182,31 +215,7 @@
           <w:sz w:val="28"/>
           <w:u w:val="single"/>
         </w:rPr>
-        <w:t xml:space="preserve">        </w:t>
-      </w:r>
-      <w:r>
-        <w:rPr>
-          <w:color w:val="000000"/>
-          <w:sz w:val="28"/>
-          <w:u w:val="single"/>
-        </w:rPr>
-        <w:t xml:space="preserve">      </w:t>
-      </w:r>
-      <w:r>
-        <w:rPr>
-          <w:color w:val="000000"/>
-          <w:sz w:val="28"/>
-          <w:u w:val="single"/>
-        </w:rPr>
-        <w:t xml:space="preserve">2015211311                   </w:t>
-      </w:r>
-      <w:r>
-        <w:rPr>
-          <w:color w:val="000000"/>
-          <w:sz w:val="28"/>
-          <w:u w:val="single"/>
-        </w:rPr>
-        <w:t xml:space="preserve">       </w:t>
+        <w:t xml:space="preserve">              2015211311                          </w:t>
       </w:r>
     </w:p>
     <w:p>
@@ -224,14 +233,28 @@
           <w:color w:val="000000"/>
           <w:sz w:val="28"/>
         </w:rPr>
-        <w:t xml:space="preserve">学     生 </w:t>
-      </w:r>
-      <w:r>
-        <w:rPr>
-          <w:color w:val="000000"/>
-          <w:sz w:val="28"/>
-        </w:rPr>
-        <w:t xml:space="preserve">    </w:t>
+        <w:t>学</w:t>
+      </w:r>
+      <w:r>
+        <w:rPr>
+          <w:color w:val="000000"/>
+          <w:sz w:val="28"/>
+        </w:rPr>
+        <w:t xml:space="preserve">     </w:t>
+      </w:r>
+      <w:r>
+        <w:rPr>
+          <w:color w:val="000000"/>
+          <w:sz w:val="28"/>
+        </w:rPr>
+        <w:t>生</w:t>
+      </w:r>
+      <w:r>
+        <w:rPr>
+          <w:color w:val="000000"/>
+          <w:sz w:val="28"/>
+        </w:rPr>
+        <w:t xml:space="preserve">     </w:t>
       </w:r>
       <w:r>
         <w:rPr>
@@ -239,7 +262,7 @@
           <w:sz w:val="28"/>
           <w:u w:val="single"/>
         </w:rPr>
-        <w:t xml:space="preserve">  张</w:t>
+        <w:t xml:space="preserve">  </w:t>
       </w:r>
       <w:r>
         <w:rPr>
@@ -247,7 +270,7 @@
           <w:sz w:val="28"/>
           <w:u w:val="single"/>
         </w:rPr>
-        <w:t>悦祥、陈忠杰、杨翔、谭翔天</w:t>
+        <w:t>张悦祥、陈忠杰、杨翔、谭翔天</w:t>
       </w:r>
       <w:r>
         <w:rPr>
@@ -273,7 +296,28 @@
           <w:color w:val="000000"/>
           <w:sz w:val="28"/>
         </w:rPr>
-        <w:t xml:space="preserve">学     号 </w:t>
+        <w:t>学</w:t>
+      </w:r>
+      <w:r>
+        <w:rPr>
+          <w:color w:val="000000"/>
+          <w:sz w:val="28"/>
+        </w:rPr>
+        <w:t xml:space="preserve">     </w:t>
+      </w:r>
+      <w:r>
+        <w:rPr>
+          <w:color w:val="000000"/>
+          <w:sz w:val="28"/>
+        </w:rPr>
+        <w:t>号</w:t>
+      </w:r>
+      <w:r>
+        <w:rPr>
+          <w:color w:val="000000"/>
+          <w:sz w:val="28"/>
+        </w:rPr>
+        <w:t xml:space="preserve"> </w:t>
       </w:r>
       <w:r>
         <w:rPr>
@@ -289,7 +333,7 @@
           <w:sz w:val="28"/>
           <w:u w:val="single"/>
         </w:rPr>
-        <w:t xml:space="preserve">       </w:t>
+        <w:t xml:space="preserve">       2015211432</w:t>
       </w:r>
       <w:r>
         <w:rPr>
@@ -297,7 +341,7 @@
           <w:sz w:val="28"/>
           <w:u w:val="single"/>
         </w:rPr>
-        <w:t>2015211432、</w:t>
+        <w:t>、</w:t>
       </w:r>
       <w:r>
         <w:rPr>
@@ -305,7 +349,7 @@
           <w:sz w:val="28"/>
           <w:u w:val="single"/>
         </w:rPr>
-        <w:t xml:space="preserve"> </w:t>
+        <w:t xml:space="preserve"> 2015211437</w:t>
       </w:r>
       <w:r>
         <w:rPr>
@@ -313,7 +357,7 @@
           <w:sz w:val="28"/>
           <w:u w:val="single"/>
         </w:rPr>
-        <w:t xml:space="preserve">2015211437、 </w:t>
+        <w:t>、</w:t>
       </w:r>
       <w:r>
         <w:rPr>
@@ -321,22 +365,14 @@
           <w:sz w:val="28"/>
           <w:u w:val="single"/>
         </w:rPr>
-        <w:t xml:space="preserve"> </w:t>
-      </w:r>
-      <w:r>
-        <w:rPr>
-          <w:color w:val="000000"/>
-          <w:sz w:val="28"/>
-          <w:u w:val="single"/>
-        </w:rPr>
-        <w:t xml:space="preserve">  </w:t>
+        <w:t xml:space="preserve">    </w:t>
       </w:r>
     </w:p>
     <w:p>
       <w:pPr>
         <w:snapToGrid w:val="0"/>
         <w:spacing w:line="624" w:lineRule="exact"/>
-        <w:ind w:left="2100" w:leftChars="0" w:firstLine="420" w:firstLineChars="0"/>
+        <w:ind w:left="2100" w:firstLine="420"/>
         <w:jc w:val="left"/>
         <w:rPr>
           <w:color w:val="000000"/>
@@ -347,14 +383,7 @@
           <w:color w:val="000000"/>
           <w:sz w:val="28"/>
         </w:rPr>
-        <w:t xml:space="preserve">   </w:t>
-      </w:r>
-      <w:r>
-        <w:rPr>
-          <w:color w:val="000000"/>
-          <w:sz w:val="28"/>
-        </w:rPr>
-        <w:t xml:space="preserve"> </w:t>
+        <w:t xml:space="preserve">    </w:t>
       </w:r>
       <w:r>
         <w:rPr>
@@ -370,7 +399,7 @@
           <w:sz w:val="28"/>
           <w:u w:val="single"/>
         </w:rPr>
-        <w:t xml:space="preserve">2015211442、2015211447   </w:t>
+        <w:t>2015211442</w:t>
       </w:r>
       <w:r>
         <w:rPr>
@@ -378,7 +407,7 @@
           <w:sz w:val="28"/>
           <w:u w:val="single"/>
         </w:rPr>
-        <w:t xml:space="preserve">   </w:t>
+        <w:t>、</w:t>
       </w:r>
       <w:r>
         <w:rPr>
@@ -386,15 +415,7 @@
           <w:sz w:val="28"/>
           <w:u w:val="single"/>
         </w:rPr>
-        <w:t xml:space="preserve">  </w:t>
-      </w:r>
-      <w:r>
-        <w:rPr>
-          <w:color w:val="000000"/>
-          <w:sz w:val="28"/>
-          <w:u w:val="single"/>
-        </w:rPr>
-        <w:t xml:space="preserve">    </w:t>
+        <w:t xml:space="preserve">2015211447            </w:t>
       </w:r>
     </w:p>
     <w:p>
@@ -412,7 +433,14 @@
           <w:color w:val="000000"/>
           <w:sz w:val="28"/>
         </w:rPr>
-        <w:t xml:space="preserve">指导教师  </w:t>
+        <w:t>指导教师</w:t>
+      </w:r>
+      <w:r>
+        <w:rPr>
+          <w:color w:val="000000"/>
+          <w:sz w:val="28"/>
+        </w:rPr>
+        <w:t xml:space="preserve">  </w:t>
       </w:r>
       <w:r>
         <w:rPr>
@@ -437,15 +465,7 @@
           <w:sz w:val="28"/>
           <w:u w:val="single"/>
         </w:rPr>
-        <w:t xml:space="preserve">             </w:t>
-      </w:r>
-      <w:r>
-        <w:rPr>
-          <w:color w:val="000000"/>
-          <w:sz w:val="28"/>
-          <w:u w:val="single"/>
-        </w:rPr>
-        <w:t xml:space="preserve">                               </w:t>
+        <w:t xml:space="preserve">                                            </w:t>
       </w:r>
     </w:p>
     <w:p>
@@ -549,7 +569,7 @@
     </w:p>
     <w:p>
       <w:pPr>
-        <w:pStyle w:val="2"/>
+        <w:pStyle w:val="1"/>
         <w:numPr>
           <w:ilvl w:val="0"/>
           <w:numId w:val="2"/>
@@ -576,64 +596,48 @@
         <w:rPr>
           <w:color w:val="000000"/>
         </w:rPr>
+        <w:lastRenderedPageBreak/>
         <w:tab/>
       </w:r>
       <w:r>
         <w:rPr>
           <w:color w:val="000000"/>
           <w:sz w:val="24"/>
-          <w:szCs w:val="24"/>
-        </w:rPr>
-        <w:t>设计一个面向学生、教师及图书管理员的图书管理系统。除了完成基本的对图书的借阅、预定和归还功能外，还需要对图书的借阅情况和用户的行为历史做记录，保存日志文件。对于用户管理模块的</w:t>
-      </w:r>
-      <w:r>
-        <w:rPr>
-          <w:color w:val="000000"/>
-          <w:sz w:val="24"/>
-          <w:szCs w:val="24"/>
-        </w:rPr>
-        <w:t>设计目的</w:t>
-      </w:r>
-      <w:r>
-        <w:rPr>
-          <w:color w:val="000000"/>
-          <w:sz w:val="24"/>
-          <w:szCs w:val="24"/>
-        </w:rPr>
-        <w:t>是区分不同级别用户的权限并提供不同的服务。</w:t>
-      </w:r>
-    </w:p>
-    <w:p>
-      <w:pPr>
-        <w:rPr>
-          <w:color w:val="000000"/>
-        </w:rPr>
-      </w:pPr>
-    </w:p>
-    <w:p>
-      <w:pPr>
-        <w:rPr>
-          <w:color w:val="000000"/>
-        </w:rPr>
-      </w:pPr>
-    </w:p>
-    <w:p>
-      <w:pPr>
-        <w:rPr>
-          <w:color w:val="000000"/>
-        </w:rPr>
-      </w:pPr>
-    </w:p>
-    <w:p>
-      <w:pPr>
-        <w:rPr>
-          <w:color w:val="000000"/>
-        </w:rPr>
-      </w:pPr>
-    </w:p>
-    <w:p>
-      <w:pPr>
-        <w:pStyle w:val="2"/>
+        </w:rPr>
+        <w:t>设计一个面向学生、教师及图书管理员的图书管理系统。除了完成基本的对图书的借阅、预定和归还功能外，还需要对图书的借阅情况和用户的行为历史做记录，保存日志文件。对于用户管理模块的设计目的是区分不同级别用户的权限并提供不同的服务。</w:t>
+      </w:r>
+    </w:p>
+    <w:p>
+      <w:pPr>
+        <w:rPr>
+          <w:color w:val="000000"/>
+        </w:rPr>
+      </w:pPr>
+    </w:p>
+    <w:p>
+      <w:pPr>
+        <w:rPr>
+          <w:color w:val="000000"/>
+        </w:rPr>
+      </w:pPr>
+    </w:p>
+    <w:p>
+      <w:pPr>
+        <w:rPr>
+          <w:color w:val="000000"/>
+        </w:rPr>
+      </w:pPr>
+    </w:p>
+    <w:p>
+      <w:pPr>
+        <w:rPr>
+          <w:color w:val="000000"/>
+        </w:rPr>
+      </w:pPr>
+    </w:p>
+    <w:p>
+      <w:pPr>
+        <w:pStyle w:val="1"/>
         <w:numPr>
           <w:ilvl w:val="0"/>
           <w:numId w:val="2"/>
@@ -652,16 +656,16 @@
     </w:p>
     <w:p>
       <w:pPr>
-        <w:pStyle w:val="3"/>
+        <w:pStyle w:val="2"/>
         <w:numPr>
           <w:ilvl w:val="1"/>
           <w:numId w:val="2"/>
         </w:numPr>
         <w:rPr>
-          <w:rStyle w:val="16"/>
-          <w:b w:val="0"/>
-        </w:rPr>
-      </w:pPr>
+          <w:rStyle w:val="a8"/>
+        </w:rPr>
+      </w:pPr>
+      <w:proofErr w:type="spellStart"/>
       <w:r>
         <w:rPr>
           <w:b w:val="0"/>
@@ -670,6 +674,7 @@
         </w:rPr>
         <w:t>对功能的规定</w:t>
       </w:r>
+      <w:proofErr w:type="spellEnd"/>
     </w:p>
     <w:p>
       <w:pPr>
@@ -677,7 +682,6 @@
         <w:rPr>
           <w:color w:val="000000"/>
           <w:sz w:val="24"/>
-          <w:szCs w:val="24"/>
         </w:rPr>
       </w:pPr>
       <w:r>
@@ -696,41 +700,28 @@
         <w:rPr>
           <w:color w:val="000000"/>
           <w:sz w:val="24"/>
-          <w:szCs w:val="24"/>
-        </w:rPr>
-        <w:t>1. 查找图书：通过图书的各项信息进行查找，包括书名、编码、作者</w:t>
-      </w:r>
-      <w:r>
-        <w:rPr>
-          <w:color w:val="000000"/>
-          <w:sz w:val="24"/>
-          <w:szCs w:val="24"/>
-        </w:rPr>
-        <w:t>、</w:t>
-      </w:r>
-      <w:r>
-        <w:rPr>
-          <w:color w:val="000000"/>
-          <w:sz w:val="24"/>
-          <w:szCs w:val="24"/>
-        </w:rPr>
-        <w:t>出版社</w:t>
-      </w:r>
-      <w:r>
-        <w:rPr>
-          <w:color w:val="000000"/>
-          <w:sz w:val="24"/>
-          <w:szCs w:val="24"/>
-        </w:rPr>
-        <w:t>和图</w:t>
-      </w:r>
-      <w:r>
-        <w:rPr>
-          <w:color w:val="000000"/>
-          <w:sz w:val="24"/>
-          <w:szCs w:val="24"/>
+        </w:rPr>
+        <w:t xml:space="preserve">1. </w:t>
+      </w:r>
+      <w:r>
+        <w:rPr>
+          <w:color w:val="000000"/>
+          <w:sz w:val="24"/>
+        </w:rPr>
+        <w:t>查找图书：通过图书的各项信息进行查找，包括书名、编码、作者、出版社和图</w:t>
+      </w:r>
+      <w:r>
+        <w:rPr>
+          <w:color w:val="000000"/>
+          <w:sz w:val="24"/>
         </w:rPr>
         <w:tab/>
+      </w:r>
+      <w:r>
+        <w:rPr>
+          <w:color w:val="000000"/>
+          <w:sz w:val="24"/>
+        </w:rPr>
         <w:t>书种类</w:t>
       </w:r>
     </w:p>
@@ -740,14 +731,12 @@
         <w:rPr>
           <w:color w:val="000000"/>
           <w:sz w:val="24"/>
-          <w:szCs w:val="24"/>
-        </w:rPr>
-      </w:pPr>
-      <w:r>
-        <w:rPr>
-          <w:color w:val="000000"/>
-          <w:sz w:val="24"/>
-          <w:szCs w:val="24"/>
+        </w:rPr>
+      </w:pPr>
+      <w:r>
+        <w:rPr>
+          <w:color w:val="000000"/>
+          <w:sz w:val="24"/>
         </w:rPr>
         <w:tab/>
       </w:r>
@@ -755,33 +744,16 @@
         <w:rPr>
           <w:color w:val="000000"/>
           <w:sz w:val="24"/>
-          <w:szCs w:val="24"/>
         </w:rPr>
         <w:tab/>
-      </w:r>
-      <w:r>
-        <w:rPr>
-          <w:color w:val="000000"/>
-          <w:sz w:val="24"/>
-          <w:szCs w:val="24"/>
-        </w:rPr>
         <w:t xml:space="preserve">2. </w:t>
       </w:r>
       <w:r>
         <w:rPr>
           <w:color w:val="000000"/>
           <w:sz w:val="24"/>
-          <w:szCs w:val="24"/>
-        </w:rPr>
-        <w:t>用户的行为包括</w:t>
-      </w:r>
-      <w:r>
-        <w:rPr>
-          <w:color w:val="000000"/>
-          <w:sz w:val="24"/>
-          <w:szCs w:val="24"/>
-        </w:rPr>
-        <w:t>借阅、归还和预定图书</w:t>
+        </w:rPr>
+        <w:t>用户的行为包括借阅、归还和预定图书</w:t>
       </w:r>
     </w:p>
     <w:p>
@@ -790,14 +762,12 @@
         <w:rPr>
           <w:color w:val="000000"/>
           <w:sz w:val="24"/>
-          <w:szCs w:val="24"/>
-        </w:rPr>
-      </w:pPr>
-      <w:r>
-        <w:rPr>
-          <w:color w:val="000000"/>
-          <w:sz w:val="24"/>
-          <w:szCs w:val="24"/>
+        </w:rPr>
+      </w:pPr>
+      <w:r>
+        <w:rPr>
+          <w:color w:val="000000"/>
+          <w:sz w:val="24"/>
         </w:rPr>
         <w:tab/>
       </w:r>
@@ -805,17 +775,16 @@
         <w:rPr>
           <w:color w:val="000000"/>
           <w:sz w:val="24"/>
-          <w:szCs w:val="24"/>
         </w:rPr>
         <w:tab/>
-      </w:r>
-      <w:r>
-        <w:rPr>
-          <w:color w:val="000000"/>
-          <w:sz w:val="24"/>
-          <w:szCs w:val="24"/>
-        </w:rPr>
-        <w:t>3. 查看图书借阅历史、借阅率</w:t>
+        <w:t xml:space="preserve">3. </w:t>
+      </w:r>
+      <w:r>
+        <w:rPr>
+          <w:color w:val="000000"/>
+          <w:sz w:val="24"/>
+        </w:rPr>
+        <w:t>查看图书借阅历史、借阅率</w:t>
       </w:r>
     </w:p>
     <w:p>
@@ -824,19 +793,17 @@
           <w:ilvl w:val="0"/>
           <w:numId w:val="3"/>
         </w:numPr>
-        <w:ind w:left="420" w:leftChars="0" w:firstLine="420" w:firstLineChars="0"/>
+        <w:ind w:left="420" w:firstLine="420"/>
         <w:jc w:val="left"/>
         <w:rPr>
           <w:color w:val="000000"/>
           <w:sz w:val="24"/>
-          <w:szCs w:val="24"/>
-        </w:rPr>
-      </w:pPr>
-      <w:r>
-        <w:rPr>
-          <w:color w:val="000000"/>
-          <w:sz w:val="24"/>
-          <w:szCs w:val="24"/>
+        </w:rPr>
+      </w:pPr>
+      <w:r>
+        <w:rPr>
+          <w:color w:val="000000"/>
+          <w:sz w:val="24"/>
         </w:rPr>
         <w:t>增加、删除图书和修改图书信息</w:t>
       </w:r>
@@ -847,19 +814,17 @@
           <w:ilvl w:val="0"/>
           <w:numId w:val="3"/>
         </w:numPr>
-        <w:ind w:left="420" w:leftChars="0" w:firstLine="420" w:firstLineChars="0"/>
+        <w:ind w:left="420" w:firstLine="420"/>
         <w:jc w:val="left"/>
         <w:rPr>
           <w:color w:val="000000"/>
           <w:sz w:val="24"/>
-          <w:szCs w:val="24"/>
-        </w:rPr>
-      </w:pPr>
-      <w:r>
-        <w:rPr>
-          <w:color w:val="000000"/>
-          <w:sz w:val="24"/>
-          <w:szCs w:val="24"/>
+        </w:rPr>
+      </w:pPr>
+      <w:r>
+        <w:rPr>
+          <w:color w:val="000000"/>
+          <w:sz w:val="24"/>
         </w:rPr>
         <w:t>管理员对用户的管理</w:t>
       </w:r>
@@ -870,19 +835,17 @@
           <w:ilvl w:val="0"/>
           <w:numId w:val="3"/>
         </w:numPr>
-        <w:ind w:left="420" w:leftChars="0" w:firstLine="420" w:firstLineChars="0"/>
+        <w:ind w:left="420" w:firstLine="420"/>
         <w:jc w:val="left"/>
         <w:rPr>
           <w:color w:val="000000"/>
           <w:sz w:val="24"/>
-          <w:szCs w:val="24"/>
-        </w:rPr>
-      </w:pPr>
-      <w:r>
-        <w:rPr>
-          <w:color w:val="000000"/>
-          <w:sz w:val="24"/>
-          <w:szCs w:val="24"/>
+        </w:rPr>
+      </w:pPr>
+      <w:r>
+        <w:rPr>
+          <w:color w:val="000000"/>
+          <w:sz w:val="24"/>
         </w:rPr>
         <w:t>记录用户的借书历史、诚信情况及各项信息</w:t>
       </w:r>
@@ -893,19 +856,17 @@
           <w:ilvl w:val="0"/>
           <w:numId w:val="3"/>
         </w:numPr>
-        <w:ind w:left="420" w:leftChars="0" w:firstLine="420" w:firstLineChars="0"/>
+        <w:ind w:left="420" w:firstLine="420"/>
         <w:jc w:val="left"/>
         <w:rPr>
           <w:color w:val="000000"/>
           <w:sz w:val="24"/>
-          <w:szCs w:val="24"/>
-        </w:rPr>
-      </w:pPr>
-      <w:r>
-        <w:rPr>
-          <w:color w:val="000000"/>
-          <w:sz w:val="24"/>
-          <w:szCs w:val="24"/>
+        </w:rPr>
+      </w:pPr>
+      <w:r>
+        <w:rPr>
+          <w:color w:val="000000"/>
+          <w:sz w:val="24"/>
         </w:rPr>
         <w:t>记录日志</w:t>
       </w:r>
@@ -916,7 +877,7 @@
           <w:ilvl w:val="0"/>
           <w:numId w:val="3"/>
         </w:numPr>
-        <w:ind w:left="420" w:leftChars="0" w:firstLine="420" w:firstLineChars="0"/>
+        <w:ind w:left="420" w:firstLine="420"/>
         <w:jc w:val="left"/>
         <w:rPr>
           <w:color w:val="000000"/>
@@ -926,52 +887,53 @@
         <w:rPr>
           <w:color w:val="000000"/>
           <w:sz w:val="24"/>
-          <w:szCs w:val="24"/>
         </w:rPr>
         <w:t>对用户逾期还书、丢失图书的罚款处理</w:t>
       </w:r>
     </w:p>
     <w:p>
       <w:pPr>
-        <w:pStyle w:val="3"/>
+        <w:pStyle w:val="2"/>
         <w:numPr>
+          <w:ilvl w:val="1"/>
           <w:numId w:val="0"/>
         </w:numPr>
-        <w:ind w:left="720" w:leftChars="0"/>
+        <w:ind w:left="720"/>
+        <w:rPr>
+          <w:lang w:eastAsia="zh-CN"/>
+        </w:rPr>
       </w:pPr>
       <w:r>
         <w:rPr>
           <w:b w:val="0"/>
           <w:bCs/>
           <w:color w:val="000000"/>
+          <w:lang w:eastAsia="zh-CN"/>
         </w:rPr>
         <w:t xml:space="preserve">2.2  </w:t>
       </w:r>
-      <w:bookmarkStart w:id="0" w:name="_GoBack"/>
-      <w:bookmarkEnd w:id="0"/>
       <w:r>
         <w:rPr>
           <w:b w:val="0"/>
           <w:bCs/>
           <w:color w:val="000000"/>
+          <w:lang w:eastAsia="zh-CN"/>
         </w:rPr>
         <w:t>输入输出要求</w:t>
       </w:r>
     </w:p>
     <w:p>
       <w:pPr>
-        <w:ind w:left="420" w:leftChars="0" w:firstLine="420" w:firstLineChars="0"/>
-        <w:rPr>
-          <w:color w:val="000000"/>
-          <w:sz w:val="24"/>
-          <w:szCs w:val="24"/>
-        </w:rPr>
-      </w:pPr>
-      <w:r>
-        <w:rPr>
-          <w:color w:val="000000"/>
-          <w:sz w:val="24"/>
-          <w:szCs w:val="24"/>
+        <w:ind w:left="420" w:firstLine="420"/>
+        <w:rPr>
+          <w:color w:val="000000"/>
+          <w:sz w:val="24"/>
+        </w:rPr>
+      </w:pPr>
+      <w:r>
+        <w:rPr>
+          <w:color w:val="000000"/>
+          <w:sz w:val="24"/>
         </w:rPr>
         <w:t xml:space="preserve">1. </w:t>
       </w:r>
@@ -979,321 +941,312 @@
         <w:rPr>
           <w:color w:val="000000"/>
           <w:sz w:val="24"/>
-          <w:szCs w:val="24"/>
-        </w:rPr>
-        <w:t>程序</w:t>
-      </w:r>
-      <w:r>
-        <w:rPr>
-          <w:color w:val="000000"/>
-          <w:sz w:val="24"/>
-          <w:szCs w:val="24"/>
-        </w:rPr>
-        <w:t>输出及保存</w:t>
-      </w:r>
-      <w:r>
-        <w:rPr>
-          <w:color w:val="000000"/>
-          <w:sz w:val="24"/>
-          <w:szCs w:val="24"/>
-        </w:rPr>
-        <w:t>的数据文件及日志文件以二进制形式存储</w:t>
-      </w:r>
-    </w:p>
-    <w:p>
-      <w:pPr>
-        <w:ind w:left="420" w:leftChars="0" w:firstLine="420" w:firstLineChars="0"/>
-        <w:rPr>
-          <w:color w:val="000000"/>
-          <w:sz w:val="24"/>
-          <w:szCs w:val="24"/>
-        </w:rPr>
-      </w:pPr>
-      <w:r>
-        <w:rPr>
-          <w:color w:val="000000"/>
-          <w:sz w:val="24"/>
-          <w:szCs w:val="24"/>
-        </w:rPr>
-        <w:t>2. 使用者在图形界面中的所有输入行为均为标准输入，数据类型包括字符串、整型和浮点型。</w:t>
-      </w:r>
-    </w:p>
-    <w:p>
-      <w:pPr>
-        <w:ind w:left="840" w:leftChars="0" w:firstLine="420" w:firstLineChars="0"/>
-        <w:rPr>
-          <w:color w:val="000000"/>
-          <w:sz w:val="24"/>
-          <w:szCs w:val="24"/>
-        </w:rPr>
-      </w:pPr>
-      <w:r>
-        <w:rPr>
-          <w:color w:val="000000"/>
-          <w:sz w:val="24"/>
-          <w:szCs w:val="24"/>
-        </w:rPr>
-        <w:t>2.1字符串类型</w:t>
-      </w:r>
-    </w:p>
-    <w:p>
-      <w:pPr>
-        <w:ind w:left="1260" w:leftChars="0" w:firstLine="420" w:firstLineChars="0"/>
-        <w:rPr>
-          <w:color w:val="000000"/>
-          <w:sz w:val="24"/>
-          <w:szCs w:val="24"/>
-        </w:rPr>
-      </w:pPr>
-      <w:r>
-        <w:rPr>
-          <w:color w:val="000000"/>
-          <w:sz w:val="24"/>
-          <w:szCs w:val="24"/>
+        </w:rPr>
+        <w:t>程序输出及保存的数据文件及日志文件以二进制形式存储</w:t>
+      </w:r>
+    </w:p>
+    <w:p>
+      <w:pPr>
+        <w:ind w:left="420" w:firstLine="420"/>
+        <w:rPr>
+          <w:color w:val="000000"/>
+          <w:sz w:val="24"/>
+        </w:rPr>
+      </w:pPr>
+      <w:r>
+        <w:rPr>
+          <w:color w:val="000000"/>
+          <w:sz w:val="24"/>
+        </w:rPr>
+        <w:t xml:space="preserve">2. </w:t>
+      </w:r>
+      <w:r>
+        <w:rPr>
+          <w:color w:val="000000"/>
+          <w:sz w:val="24"/>
+        </w:rPr>
+        <w:t>使用者在图形界面中的所有输入行为均为标准输入，数据类型包括字符串、整型和浮点型。</w:t>
+      </w:r>
+    </w:p>
+    <w:p>
+      <w:pPr>
+        <w:ind w:left="840" w:firstLine="420"/>
+        <w:rPr>
+          <w:color w:val="000000"/>
+          <w:sz w:val="24"/>
+        </w:rPr>
+      </w:pPr>
+      <w:r>
+        <w:rPr>
+          <w:color w:val="000000"/>
+          <w:sz w:val="24"/>
+        </w:rPr>
+        <w:t>2.1</w:t>
+      </w:r>
+      <w:r>
+        <w:rPr>
+          <w:color w:val="000000"/>
+          <w:sz w:val="24"/>
+        </w:rPr>
+        <w:t>字符串类型</w:t>
+      </w:r>
+    </w:p>
+    <w:p>
+      <w:pPr>
+        <w:ind w:left="1260" w:firstLine="420"/>
+        <w:rPr>
+          <w:color w:val="000000"/>
+          <w:sz w:val="24"/>
+        </w:rPr>
+      </w:pPr>
+      <w:r>
+        <w:rPr>
+          <w:color w:val="000000"/>
+          <w:sz w:val="24"/>
         </w:rPr>
         <w:t>登录、注册用户名、学号及密码</w:t>
       </w:r>
     </w:p>
     <w:p>
       <w:pPr>
-        <w:ind w:left="1260" w:leftChars="0" w:firstLine="420" w:firstLineChars="0"/>
-        <w:rPr>
-          <w:color w:val="000000"/>
-          <w:sz w:val="24"/>
-          <w:szCs w:val="24"/>
-        </w:rPr>
-      </w:pPr>
-      <w:r>
-        <w:rPr>
-          <w:color w:val="000000"/>
-          <w:sz w:val="24"/>
-          <w:szCs w:val="24"/>
+        <w:ind w:left="1260" w:firstLine="420"/>
+        <w:rPr>
+          <w:color w:val="000000"/>
+          <w:sz w:val="24"/>
+        </w:rPr>
+      </w:pPr>
+      <w:r>
+        <w:rPr>
+          <w:color w:val="000000"/>
+          <w:sz w:val="24"/>
         </w:rPr>
         <w:t>图书书名</w:t>
       </w:r>
     </w:p>
     <w:p>
       <w:pPr>
-        <w:ind w:left="1260" w:leftChars="0" w:firstLine="420" w:firstLineChars="0"/>
-        <w:rPr>
-          <w:color w:val="000000"/>
-          <w:sz w:val="24"/>
-          <w:szCs w:val="24"/>
-        </w:rPr>
-      </w:pPr>
-      <w:r>
-        <w:rPr>
-          <w:color w:val="000000"/>
-          <w:sz w:val="24"/>
-          <w:szCs w:val="24"/>
+        <w:ind w:left="1260" w:firstLine="420"/>
+        <w:rPr>
+          <w:color w:val="000000"/>
+          <w:sz w:val="24"/>
+        </w:rPr>
+      </w:pPr>
+      <w:r>
+        <w:rPr>
+          <w:color w:val="000000"/>
+          <w:sz w:val="24"/>
         </w:rPr>
         <w:t>图书编码</w:t>
       </w:r>
     </w:p>
     <w:p>
       <w:pPr>
-        <w:ind w:left="1260" w:leftChars="0" w:firstLine="420" w:firstLineChars="0"/>
-        <w:rPr>
-          <w:color w:val="000000"/>
-          <w:sz w:val="24"/>
-          <w:szCs w:val="24"/>
-        </w:rPr>
-      </w:pPr>
-      <w:r>
-        <w:rPr>
-          <w:color w:val="000000"/>
-          <w:sz w:val="24"/>
-          <w:szCs w:val="24"/>
+        <w:ind w:left="1260" w:firstLine="420"/>
+        <w:rPr>
+          <w:color w:val="000000"/>
+          <w:sz w:val="24"/>
+        </w:rPr>
+      </w:pPr>
+      <w:r>
+        <w:rPr>
+          <w:color w:val="000000"/>
+          <w:sz w:val="24"/>
         </w:rPr>
         <w:t>图书出版社名</w:t>
       </w:r>
     </w:p>
     <w:p>
       <w:pPr>
-        <w:ind w:left="1260" w:leftChars="0" w:firstLine="420" w:firstLineChars="0"/>
-        <w:rPr>
-          <w:color w:val="000000"/>
-          <w:sz w:val="24"/>
-          <w:szCs w:val="24"/>
-        </w:rPr>
-      </w:pPr>
-      <w:r>
-        <w:rPr>
-          <w:color w:val="000000"/>
-          <w:sz w:val="24"/>
-          <w:szCs w:val="24"/>
+        <w:ind w:left="1260" w:firstLine="420"/>
+        <w:rPr>
+          <w:color w:val="000000"/>
+          <w:sz w:val="24"/>
+        </w:rPr>
+      </w:pPr>
+      <w:r>
+        <w:rPr>
+          <w:color w:val="000000"/>
+          <w:sz w:val="24"/>
         </w:rPr>
         <w:t>图书作者名</w:t>
       </w:r>
     </w:p>
     <w:p>
       <w:pPr>
-        <w:ind w:left="1260" w:leftChars="0" w:firstLine="420" w:firstLineChars="0"/>
-        <w:rPr>
-          <w:color w:val="000000"/>
-          <w:sz w:val="24"/>
-          <w:szCs w:val="24"/>
-        </w:rPr>
-      </w:pPr>
-      <w:r>
-        <w:rPr>
-          <w:color w:val="000000"/>
-          <w:sz w:val="24"/>
-          <w:szCs w:val="24"/>
+        <w:ind w:left="1260" w:firstLine="420"/>
+        <w:rPr>
+          <w:color w:val="000000"/>
+          <w:sz w:val="24"/>
+        </w:rPr>
+      </w:pPr>
+      <w:r>
+        <w:rPr>
+          <w:color w:val="000000"/>
+          <w:sz w:val="24"/>
         </w:rPr>
         <w:t>图书种类</w:t>
       </w:r>
     </w:p>
     <w:p>
       <w:pPr>
-        <w:ind w:left="1260" w:leftChars="0" w:firstLine="420" w:firstLineChars="0"/>
-        <w:rPr>
-          <w:color w:val="000000"/>
-          <w:sz w:val="24"/>
-          <w:szCs w:val="24"/>
-        </w:rPr>
-      </w:pPr>
-      <w:r>
-        <w:rPr>
-          <w:color w:val="000000"/>
-          <w:sz w:val="24"/>
-          <w:szCs w:val="24"/>
+        <w:ind w:left="1260" w:firstLine="420"/>
+        <w:rPr>
+          <w:color w:val="000000"/>
+          <w:sz w:val="24"/>
+        </w:rPr>
+      </w:pPr>
+      <w:r>
+        <w:rPr>
+          <w:color w:val="000000"/>
+          <w:sz w:val="24"/>
         </w:rPr>
         <w:t>图书简介及基本信息</w:t>
       </w:r>
     </w:p>
     <w:p>
       <w:pPr>
-        <w:ind w:left="840" w:leftChars="0" w:firstLine="420" w:firstLineChars="0"/>
-        <w:rPr>
-          <w:color w:val="000000"/>
-          <w:sz w:val="24"/>
-          <w:szCs w:val="24"/>
-        </w:rPr>
-      </w:pPr>
-      <w:r>
-        <w:rPr>
-          <w:color w:val="000000"/>
-          <w:sz w:val="24"/>
-          <w:szCs w:val="24"/>
-        </w:rPr>
-        <w:t>2.2整型</w:t>
-      </w:r>
-    </w:p>
-    <w:p>
-      <w:pPr>
-        <w:ind w:left="1260" w:leftChars="0" w:firstLine="420" w:firstLineChars="0"/>
-        <w:rPr>
-          <w:color w:val="000000"/>
-          <w:sz w:val="24"/>
-          <w:szCs w:val="24"/>
-        </w:rPr>
-      </w:pPr>
-      <w:r>
-        <w:rPr>
-          <w:color w:val="000000"/>
-          <w:sz w:val="24"/>
-          <w:szCs w:val="24"/>
+        <w:ind w:left="840" w:firstLine="420"/>
+        <w:rPr>
+          <w:color w:val="000000"/>
+          <w:sz w:val="24"/>
+        </w:rPr>
+      </w:pPr>
+      <w:r>
+        <w:rPr>
+          <w:color w:val="000000"/>
+          <w:sz w:val="24"/>
+        </w:rPr>
+        <w:t>2.2</w:t>
+      </w:r>
+      <w:r>
+        <w:rPr>
+          <w:color w:val="000000"/>
+          <w:sz w:val="24"/>
+        </w:rPr>
+        <w:t>整型</w:t>
+      </w:r>
+    </w:p>
+    <w:p>
+      <w:pPr>
+        <w:ind w:left="1260" w:firstLine="420"/>
+        <w:rPr>
+          <w:color w:val="000000"/>
+          <w:sz w:val="24"/>
+        </w:rPr>
+      </w:pPr>
+      <w:r>
+        <w:rPr>
+          <w:color w:val="000000"/>
+          <w:sz w:val="24"/>
         </w:rPr>
         <w:t>图书数量</w:t>
       </w:r>
     </w:p>
     <w:p>
       <w:pPr>
-        <w:ind w:left="1260" w:leftChars="0" w:firstLine="420" w:firstLineChars="0"/>
-        <w:rPr>
-          <w:color w:val="000000"/>
-          <w:sz w:val="24"/>
-          <w:szCs w:val="24"/>
-        </w:rPr>
-      </w:pPr>
-      <w:r>
-        <w:rPr>
-          <w:color w:val="000000"/>
-          <w:sz w:val="24"/>
-          <w:szCs w:val="24"/>
+        <w:ind w:left="1260" w:firstLine="420"/>
+        <w:rPr>
+          <w:color w:val="000000"/>
+          <w:sz w:val="24"/>
+        </w:rPr>
+      </w:pPr>
+      <w:r>
+        <w:rPr>
+          <w:color w:val="000000"/>
+          <w:sz w:val="24"/>
         </w:rPr>
         <w:t>借书天数</w:t>
       </w:r>
     </w:p>
     <w:p>
       <w:pPr>
-        <w:ind w:left="840" w:leftChars="0" w:firstLine="420" w:firstLineChars="0"/>
-        <w:rPr>
-          <w:color w:val="000000"/>
-          <w:sz w:val="24"/>
-          <w:szCs w:val="24"/>
-        </w:rPr>
-      </w:pPr>
-      <w:r>
-        <w:rPr>
-          <w:color w:val="000000"/>
-          <w:sz w:val="24"/>
-          <w:szCs w:val="24"/>
-        </w:rPr>
-        <w:t>2.3 浮点型</w:t>
-      </w:r>
-    </w:p>
-    <w:p>
-      <w:pPr>
-        <w:ind w:left="1260" w:leftChars="0" w:firstLine="420" w:firstLineChars="0"/>
-        <w:rPr>
-          <w:color w:val="000000"/>
-          <w:sz w:val="24"/>
-          <w:szCs w:val="24"/>
-        </w:rPr>
-      </w:pPr>
-      <w:r>
-        <w:rPr>
-          <w:color w:val="000000"/>
-          <w:sz w:val="24"/>
-          <w:szCs w:val="24"/>
+        <w:ind w:left="840" w:firstLine="420"/>
+        <w:rPr>
+          <w:color w:val="000000"/>
+          <w:sz w:val="24"/>
+        </w:rPr>
+      </w:pPr>
+      <w:r>
+        <w:rPr>
+          <w:color w:val="000000"/>
+          <w:sz w:val="24"/>
+        </w:rPr>
+        <w:t xml:space="preserve">2.3 </w:t>
+      </w:r>
+      <w:r>
+        <w:rPr>
+          <w:color w:val="000000"/>
+          <w:sz w:val="24"/>
+        </w:rPr>
+        <w:t>浮点型</w:t>
+      </w:r>
+    </w:p>
+    <w:p>
+      <w:pPr>
+        <w:ind w:left="1260" w:firstLine="420"/>
+        <w:rPr>
+          <w:color w:val="000000"/>
+          <w:sz w:val="24"/>
+        </w:rPr>
+      </w:pPr>
+    </w:p>
+    <w:p>
+      <w:pPr>
+        <w:ind w:left="1260" w:firstLine="420"/>
+        <w:rPr>
+          <w:color w:val="000000"/>
+          <w:sz w:val="24"/>
+        </w:rPr>
+      </w:pPr>
+      <w:r>
+        <w:rPr>
+          <w:color w:val="000000"/>
+          <w:sz w:val="24"/>
         </w:rPr>
         <w:t>用户欠款</w:t>
       </w:r>
     </w:p>
     <w:p>
       <w:pPr>
-        <w:ind w:left="1260" w:leftChars="0" w:firstLine="420" w:firstLineChars="0"/>
-        <w:rPr>
-          <w:color w:val="000000"/>
-          <w:sz w:val="24"/>
-          <w:szCs w:val="24"/>
-        </w:rPr>
-      </w:pPr>
-      <w:r>
-        <w:rPr>
-          <w:color w:val="000000"/>
-          <w:sz w:val="24"/>
-          <w:szCs w:val="24"/>
+        <w:ind w:left="1260" w:firstLine="420"/>
+        <w:rPr>
+          <w:color w:val="000000"/>
+          <w:sz w:val="24"/>
+        </w:rPr>
+      </w:pPr>
+      <w:r>
+        <w:rPr>
+          <w:color w:val="000000"/>
+          <w:sz w:val="24"/>
         </w:rPr>
         <w:t>图书价格</w:t>
       </w:r>
     </w:p>
     <w:p>
       <w:pPr>
-        <w:pStyle w:val="3"/>
+        <w:pStyle w:val="2"/>
         <w:numPr>
           <w:ilvl w:val="1"/>
           <w:numId w:val="2"/>
         </w:numPr>
         <w:rPr>
-          <w:rStyle w:val="16"/>
-          <w:b w:val="0"/>
-        </w:rPr>
-      </w:pPr>
+          <w:rStyle w:val="a8"/>
+        </w:rPr>
+      </w:pPr>
+      <w:proofErr w:type="spellStart"/>
       <w:r>
         <w:rPr>
           <w:b w:val="0"/>
           <w:bCs/>
           <w:color w:val="000000"/>
         </w:rPr>
+        <w:lastRenderedPageBreak/>
         <w:t>数据管理能力要求</w:t>
       </w:r>
-      <w:r>
-        <w:rPr>
-          <w:rStyle w:val="16"/>
-          <w:b w:val="0"/>
+      <w:proofErr w:type="spellEnd"/>
+      <w:r>
+        <w:rPr>
+          <w:rStyle w:val="a8"/>
           <w:color w:val="000000"/>
         </w:rPr>
         <w:t xml:space="preserve"> </w:t>
@@ -1315,35 +1268,248 @@
       </w:pPr>
       <w:r>
         <w:rPr>
-          <w:color w:val="000000"/>
-        </w:rPr>
-        <w:t xml:space="preserve">说明需要管理的记录、表等的大小规模，要按可预见的增长对数据的存储要求作出估算。 </w:t>
-      </w:r>
-    </w:p>
-    <w:p>
-      <w:pPr>
-        <w:rPr>
-          <w:color w:val="000000"/>
-        </w:rPr>
-      </w:pPr>
-    </w:p>
-    <w:p>
-      <w:pPr>
-        <w:rPr>
-          <w:color w:val="000000"/>
-        </w:rPr>
-      </w:pPr>
-    </w:p>
-    <w:p>
-      <w:pPr>
-        <w:rPr>
-          <w:color w:val="000000"/>
-        </w:rPr>
-      </w:pPr>
-    </w:p>
-    <w:p>
-      <w:pPr>
-        <w:pStyle w:val="3"/>
+          <w:rFonts w:hint="eastAsia"/>
+          <w:color w:val="000000"/>
+        </w:rPr>
+        <w:t>//</w:t>
+      </w:r>
+      <w:r>
+        <w:rPr>
+          <w:color w:val="000000"/>
+        </w:rPr>
+        <w:t>说明需要管理的记录、表等的大小规模，要按可预见的增长对数据的存储要求</w:t>
+      </w:r>
+      <w:proofErr w:type="gramStart"/>
+      <w:r>
+        <w:rPr>
+          <w:color w:val="000000"/>
+        </w:rPr>
+        <w:t>作出</w:t>
+      </w:r>
+      <w:proofErr w:type="gramEnd"/>
+      <w:r>
+        <w:rPr>
+          <w:color w:val="000000"/>
+        </w:rPr>
+        <w:t>估算。</w:t>
+      </w:r>
+      <w:r>
+        <w:rPr>
+          <w:color w:val="000000"/>
+        </w:rPr>
+        <w:t xml:space="preserve"> </w:t>
+      </w:r>
+    </w:p>
+    <w:p>
+      <w:pPr>
+        <w:rPr>
+          <w:color w:val="000000"/>
+        </w:rPr>
+      </w:pPr>
+      <w:r>
+        <w:rPr>
+          <w:rFonts w:hint="eastAsia"/>
+          <w:color w:val="000000"/>
+        </w:rPr>
+        <w:t>需要管理图书信息的记录以及</w:t>
+      </w:r>
+      <w:r>
+        <w:rPr>
+          <w:rFonts w:hint="eastAsia"/>
+          <w:color w:val="000000"/>
+        </w:rPr>
+        <w:t>用户信息的记录，</w:t>
+      </w:r>
+      <w:r>
+        <w:rPr>
+          <w:rFonts w:hint="eastAsia"/>
+          <w:color w:val="000000"/>
+        </w:rPr>
+        <w:t>图书信息的记录可以在一万条以内，</w:t>
+      </w:r>
+    </w:p>
+    <w:p>
+      <w:pPr>
+        <w:rPr>
+          <w:color w:val="000000"/>
+        </w:rPr>
+      </w:pPr>
+      <w:r>
+        <w:rPr>
+          <w:rFonts w:hint="eastAsia"/>
+          <w:color w:val="000000"/>
+        </w:rPr>
+        <w:t>平均一本图书的信息记录大约占</w:t>
+      </w:r>
+      <w:r>
+        <w:rPr>
+          <w:rFonts w:hint="eastAsia"/>
+          <w:color w:val="000000"/>
+        </w:rPr>
+        <w:t>500</w:t>
+      </w:r>
+      <w:r>
+        <w:rPr>
+          <w:rFonts w:hint="eastAsia"/>
+          <w:color w:val="000000"/>
+        </w:rPr>
+        <w:t>字节，</w:t>
+      </w:r>
+      <w:r>
+        <w:rPr>
+          <w:rFonts w:hint="eastAsia"/>
+          <w:color w:val="000000"/>
+        </w:rPr>
+        <w:t>10000*500</w:t>
+      </w:r>
+      <w:r>
+        <w:rPr>
+          <w:color w:val="000000"/>
+        </w:rPr>
+        <w:t xml:space="preserve"> </w:t>
+      </w:r>
+      <w:r>
+        <w:rPr>
+          <w:rFonts w:hint="eastAsia"/>
+          <w:color w:val="000000"/>
+        </w:rPr>
+        <w:t>=</w:t>
+      </w:r>
+      <w:r>
+        <w:rPr>
+          <w:color w:val="000000"/>
+        </w:rPr>
+        <w:t xml:space="preserve"> </w:t>
+      </w:r>
+      <w:r>
+        <w:rPr>
+          <w:rFonts w:hint="eastAsia"/>
+          <w:color w:val="000000"/>
+        </w:rPr>
+        <w:t>5000</w:t>
+      </w:r>
+      <w:r>
+        <w:rPr>
+          <w:rFonts w:hint="eastAsia"/>
+          <w:color w:val="000000"/>
+        </w:rPr>
+        <w:t>，</w:t>
+      </w:r>
+      <w:r>
+        <w:rPr>
+          <w:rFonts w:hint="eastAsia"/>
+          <w:color w:val="000000"/>
+        </w:rPr>
+        <w:t>000</w:t>
+      </w:r>
+      <w:r>
+        <w:rPr>
+          <w:color w:val="000000"/>
+        </w:rPr>
+        <w:t xml:space="preserve"> </w:t>
+      </w:r>
+      <w:r>
+        <w:rPr>
+          <w:rFonts w:hint="eastAsia"/>
+          <w:color w:val="000000"/>
+        </w:rPr>
+        <w:t>B</w:t>
+      </w:r>
+      <w:r>
+        <w:rPr>
+          <w:color w:val="000000"/>
+        </w:rPr>
+        <w:t xml:space="preserve"> </w:t>
+      </w:r>
+      <w:r>
+        <w:rPr>
+          <w:rFonts w:hint="eastAsia"/>
+          <w:color w:val="000000"/>
+        </w:rPr>
+        <w:t>=</w:t>
+      </w:r>
+      <w:r>
+        <w:rPr>
+          <w:color w:val="000000"/>
+        </w:rPr>
+        <w:t xml:space="preserve"> </w:t>
+      </w:r>
+      <w:r>
+        <w:rPr>
+          <w:rFonts w:hint="eastAsia"/>
+          <w:color w:val="000000"/>
+        </w:rPr>
+        <w:t>5</w:t>
+      </w:r>
+      <w:r>
+        <w:rPr>
+          <w:color w:val="000000"/>
+        </w:rPr>
+        <w:t xml:space="preserve"> </w:t>
+      </w:r>
+      <w:r>
+        <w:rPr>
+          <w:rFonts w:hint="eastAsia"/>
+          <w:color w:val="000000"/>
+        </w:rPr>
+        <w:t>MB</w:t>
+      </w:r>
+      <w:r>
+        <w:rPr>
+          <w:rFonts w:hint="eastAsia"/>
+          <w:color w:val="000000"/>
+        </w:rPr>
+        <w:t>，大约需要</w:t>
+      </w:r>
+      <w:bookmarkStart w:id="0" w:name="_GoBack"/>
+      <w:bookmarkEnd w:id="0"/>
+    </w:p>
+    <w:p>
+      <w:pPr>
+        <w:rPr>
+          <w:rFonts w:hint="eastAsia"/>
+          <w:color w:val="000000"/>
+        </w:rPr>
+      </w:pPr>
+      <w:r>
+        <w:rPr>
+          <w:rFonts w:hint="eastAsia"/>
+          <w:color w:val="000000"/>
+        </w:rPr>
+        <w:t>5MB</w:t>
+      </w:r>
+      <w:r>
+        <w:rPr>
+          <w:rFonts w:hint="eastAsia"/>
+          <w:color w:val="000000"/>
+        </w:rPr>
+        <w:t>以上的储存空间。</w:t>
+      </w:r>
+    </w:p>
+    <w:p>
+      <w:pPr>
+        <w:rPr>
+          <w:color w:val="000000"/>
+        </w:rPr>
+      </w:pPr>
+    </w:p>
+    <w:p>
+      <w:pPr>
+        <w:rPr>
+          <w:color w:val="000000"/>
+        </w:rPr>
+      </w:pPr>
+    </w:p>
+    <w:p>
+      <w:pPr>
+        <w:rPr>
+          <w:color w:val="000000"/>
+        </w:rPr>
+      </w:pPr>
+    </w:p>
+    <w:p>
+      <w:pPr>
+        <w:pStyle w:val="2"/>
         <w:numPr>
           <w:ilvl w:val="1"/>
           <w:numId w:val="2"/>
@@ -1353,6 +1519,7 @@
           <w:bCs/>
         </w:rPr>
       </w:pPr>
+      <w:proofErr w:type="spellStart"/>
       <w:r>
         <w:rPr>
           <w:b w:val="0"/>
@@ -1361,6 +1528,7 @@
         </w:rPr>
         <w:t>故障处理要求</w:t>
       </w:r>
+      <w:proofErr w:type="spellEnd"/>
     </w:p>
     <w:p>
       <w:pPr>
@@ -1428,24 +1596,24 @@
     <w:sectPr>
       <w:pgSz w:w="11906" w:h="16838"/>
       <w:pgMar w:top="1440" w:right="1800" w:bottom="1440" w:left="1800" w:header="0" w:footer="0" w:gutter="0"/>
-      <w:pgNumType w:fmt="decimal"/>
+      <w:cols w:space="720"/>
       <w:formProt w:val="0"/>
-      <w:docGrid w:type="lines" w:linePitch="312" w:charSpace="0"/>
+      <w:docGrid w:type="lines" w:linePitch="312"/>
     </w:sectPr>
   </w:body>
 </w:document>
 </file>
 
 <file path=word/numbering.xml><?xml version="1.0" encoding="utf-8"?>
-<w:numbering xmlns:wpc="http://schemas.microsoft.com/office/word/2010/wordprocessingCanvas" xmlns:mc="http://schemas.openxmlformats.org/markup-compatibility/2006" xmlns:o="urn:schemas-microsoft-com:office:office" xmlns:r="http://schemas.openxmlformats.org/officeDocument/2006/relationships" xmlns:m="http://schemas.openxmlformats.org/officeDocument/2006/math" xmlns:v="urn:schemas-microsoft-com:vml" xmlns:wp14="http://schemas.microsoft.com/office/word/2010/wordprocessingDrawing" xmlns:wp="http://schemas.openxmlformats.org/drawingml/2006/wordprocessingDrawing" xmlns:w10="urn:schemas-microsoft-com:office:word" xmlns:w="http://schemas.openxmlformats.org/wordprocessingml/2006/main" xmlns:w14="http://schemas.microsoft.com/office/word/2010/wordml" xmlns:wpg="http://schemas.microsoft.com/office/word/2010/wordprocessingGroup" xmlns:wpi="http://schemas.microsoft.com/office/word/2010/wordprocessingInk" xmlns:wne="http://schemas.microsoft.com/office/word/2006/wordml" xmlns:wps="http://schemas.microsoft.com/office/word/2010/wordprocessingShape" mc:Ignorable="w14 wp14">
-  <w:abstractNum w:abstractNumId="1489392199">
+<w:numbering xmlns:wpc="http://schemas.microsoft.com/office/word/2010/wordprocessingCanvas" xmlns:cx="http://schemas.microsoft.com/office/drawing/2014/chartex" xmlns:mc="http://schemas.openxmlformats.org/markup-compatibility/2006" xmlns:o="urn:schemas-microsoft-com:office:office" xmlns:r="http://schemas.openxmlformats.org/officeDocument/2006/relationships" xmlns:m="http://schemas.openxmlformats.org/officeDocument/2006/math" xmlns:v="urn:schemas-microsoft-com:vml" xmlns:wp14="http://schemas.microsoft.com/office/word/2010/wordprocessingDrawing" xmlns:wp="http://schemas.openxmlformats.org/drawingml/2006/wordprocessingDrawing" xmlns:w10="urn:schemas-microsoft-com:office:word" xmlns:w="http://schemas.openxmlformats.org/wordprocessingml/2006/main" xmlns:w14="http://schemas.microsoft.com/office/word/2010/wordml" xmlns:w15="http://schemas.microsoft.com/office/word/2012/wordml" xmlns:w16se="http://schemas.microsoft.com/office/word/2015/wordml/symex" xmlns:wpg="http://schemas.microsoft.com/office/word/2010/wordprocessingGroup" xmlns:wpi="http://schemas.microsoft.com/office/word/2010/wordprocessingInk" xmlns:wne="http://schemas.microsoft.com/office/word/2006/wordml" xmlns:wps="http://schemas.microsoft.com/office/word/2010/wordprocessingShape" mc:Ignorable="w14 w15 w16se wp14">
+  <w:abstractNum w:abstractNumId="0" w15:restartNumberingAfterBreak="0">
     <w:nsid w:val="58C65247"/>
     <w:multiLevelType w:val="multilevel"/>
     <w:tmpl w:val="58C65247"/>
     <w:lvl w:ilvl="0" w:tentative="1">
       <w:start w:val="1"/>
       <w:numFmt w:val="decimal"/>
-      <w:pStyle w:val="2"/>
+      <w:pStyle w:val="1"/>
       <w:lvlText w:val="%1."/>
       <w:lvlJc w:val="left"/>
       <w:pPr>
@@ -1455,7 +1623,7 @@
     <w:lvl w:ilvl="1" w:tentative="1">
       <w:start w:val="1"/>
       <w:numFmt w:val="decimal"/>
-      <w:pStyle w:val="3"/>
+      <w:pStyle w:val="2"/>
       <w:lvlText w:val="%1.%2"/>
       <w:lvlJc w:val="left"/>
       <w:pPr>
@@ -1465,7 +1633,7 @@
     <w:lvl w:ilvl="2" w:tentative="1">
       <w:start w:val="1"/>
       <w:numFmt w:val="decimal"/>
-      <w:pStyle w:val="4"/>
+      <w:pStyle w:val="3"/>
       <w:lvlText w:val="%1.%2.%3"/>
       <w:lvlJc w:val="left"/>
       <w:pPr>
@@ -1475,7 +1643,7 @@
     <w:lvl w:ilvl="3" w:tentative="1">
       <w:start w:val="1"/>
       <w:numFmt w:val="decimal"/>
-      <w:pStyle w:val="5"/>
+      <w:pStyle w:val="4"/>
       <w:lvlText w:val="%1.%2.%3.%4"/>
       <w:lvlJc w:val="left"/>
       <w:pPr>
@@ -1533,11 +1701,11 @@
       </w:pPr>
     </w:lvl>
   </w:abstractNum>
-  <w:abstractNum w:abstractNumId="1489392210">
+  <w:abstractNum w:abstractNumId="1" w15:restartNumberingAfterBreak="0">
     <w:nsid w:val="58C65252"/>
     <w:multiLevelType w:val="multilevel"/>
     <w:tmpl w:val="58C65252"/>
-    <w:lvl w:ilvl="0" w:tentative="1">
+    <w:lvl w:ilvl="0">
       <w:start w:val="1"/>
       <w:numFmt w:val="decimal"/>
       <w:lvlText w:val="%1."/>
@@ -1546,7 +1714,7 @@
         <w:ind w:left="720" w:hanging="360"/>
       </w:pPr>
     </w:lvl>
-    <w:lvl w:ilvl="1" w:tentative="1">
+    <w:lvl w:ilvl="1">
       <w:start w:val="1"/>
       <w:numFmt w:val="decimal"/>
       <w:lvlText w:val="%1.%2"/>
@@ -1619,11 +1787,11 @@
       </w:pPr>
     </w:lvl>
   </w:abstractNum>
-  <w:abstractNum w:abstractNumId="1489392462">
+  <w:abstractNum w:abstractNumId="2" w15:restartNumberingAfterBreak="0">
     <w:nsid w:val="58C6534E"/>
     <w:multiLevelType w:val="singleLevel"/>
     <w:tmpl w:val="58C6534E"/>
-    <w:lvl w:ilvl="0" w:tentative="1">
+    <w:lvl w:ilvl="0">
       <w:start w:val="4"/>
       <w:numFmt w:val="decimal"/>
       <w:suff w:val="space"/>
@@ -1632,309 +1800,424 @@
     </w:lvl>
   </w:abstractNum>
   <w:num w:numId="1">
-    <w:abstractNumId w:val="1489392199"/>
+    <w:abstractNumId w:val="0"/>
   </w:num>
   <w:num w:numId="2">
-    <w:abstractNumId w:val="1489392210"/>
+    <w:abstractNumId w:val="1"/>
   </w:num>
   <w:num w:numId="3">
-    <w:abstractNumId w:val="1489392462"/>
+    <w:abstractNumId w:val="2"/>
   </w:num>
 </w:numbering>
 </file>
 
 <file path=word/styles.xml><?xml version="1.0" encoding="utf-8"?>
-<w:styles xmlns:mc="http://schemas.openxmlformats.org/markup-compatibility/2006" xmlns:o="urn:schemas-microsoft-com:office:office" xmlns:r="http://schemas.openxmlformats.org/officeDocument/2006/relationships" xmlns:m="http://schemas.openxmlformats.org/officeDocument/2006/math" xmlns:v="urn:schemas-microsoft-com:vml" xmlns:w="http://schemas.openxmlformats.org/wordprocessingml/2006/main" xmlns:w14="http://schemas.microsoft.com/office/word/2010/wordml" xmlns:w10="urn:schemas-microsoft-com:office:word" xmlns:sl="http://schemas.openxmlformats.org/schemaLibrary/2006/main" mc:Ignorable="w14">
+<w:styles xmlns:mc="http://schemas.openxmlformats.org/markup-compatibility/2006" xmlns:r="http://schemas.openxmlformats.org/officeDocument/2006/relationships" xmlns:w="http://schemas.openxmlformats.org/wordprocessingml/2006/main" xmlns:w14="http://schemas.microsoft.com/office/word/2010/wordml" xmlns:w15="http://schemas.microsoft.com/office/word/2012/wordml" xmlns:w16se="http://schemas.microsoft.com/office/word/2015/wordml/symex" mc:Ignorable="w14 w15 w16se">
   <w:docDefaults>
     <w:rPrDefault>
       <w:rPr>
-        <w:rFonts w:asciiTheme="minorHAnsi" w:hAnsiTheme="minorHAnsi" w:eastAsiaTheme="minorEastAsia" w:cstheme="minorBidi"/>
+        <w:rFonts w:asciiTheme="minorHAnsi" w:eastAsiaTheme="minorEastAsia" w:hAnsiTheme="minorHAnsi" w:cstheme="minorBidi"/>
+        <w:lang w:val="en-US" w:eastAsia="zh-CN" w:bidi="ar-SA"/>
       </w:rPr>
     </w:rPrDefault>
+    <w:pPrDefault/>
   </w:docDefaults>
-  <w:latentStyles w:count="260" w:defQFormat="0" w:defUnhideWhenUsed="1" w:defSemiHidden="1" w:defUIPriority="99" w:defLockedState="0">
-    <w:lsdException w:qFormat="1" w:unhideWhenUsed="0" w:uiPriority="0" w:semiHidden="0" w:name="Normal"/>
-    <w:lsdException w:qFormat="1" w:unhideWhenUsed="0" w:uiPriority="0" w:semiHidden="0" w:name="heading 1"/>
-    <w:lsdException w:qFormat="1" w:unhideWhenUsed="0" w:uiPriority="0" w:semiHidden="0" w:name="heading 2"/>
-    <w:lsdException w:qFormat="1" w:unhideWhenUsed="0" w:uiPriority="0" w:semiHidden="0" w:name="heading 3"/>
-    <w:lsdException w:qFormat="1" w:unhideWhenUsed="0" w:uiPriority="0" w:semiHidden="0" w:name="heading 4"/>
-    <w:lsdException w:qFormat="1" w:uiPriority="9" w:name="heading 5"/>
-    <w:lsdException w:qFormat="1" w:unhideWhenUsed="0" w:uiPriority="0" w:semiHidden="0" w:name="heading 6"/>
-    <w:lsdException w:qFormat="1" w:unhideWhenUsed="0" w:uiPriority="0" w:semiHidden="0" w:name="heading 7"/>
-    <w:lsdException w:qFormat="1" w:unhideWhenUsed="0" w:uiPriority="0" w:semiHidden="0" w:name="heading 8"/>
-    <w:lsdException w:qFormat="1" w:unhideWhenUsed="0" w:uiPriority="0" w:semiHidden="0" w:name="heading 9"/>
-    <w:lsdException w:uiPriority="99" w:name="index 1"/>
-    <w:lsdException w:uiPriority="99" w:name="index 2"/>
-    <w:lsdException w:uiPriority="99" w:name="index 3"/>
-    <w:lsdException w:uiPriority="99" w:name="index 4"/>
-    <w:lsdException w:uiPriority="99" w:name="index 5"/>
-    <w:lsdException w:uiPriority="99" w:name="index 6"/>
-    <w:lsdException w:uiPriority="99" w:name="index 7"/>
-    <w:lsdException w:uiPriority="99" w:name="index 8"/>
-    <w:lsdException w:uiPriority="99" w:name="index 9"/>
-    <w:lsdException w:uiPriority="39" w:name="toc 1"/>
-    <w:lsdException w:uiPriority="39" w:name="toc 2"/>
-    <w:lsdException w:uiPriority="39" w:name="toc 3"/>
-    <w:lsdException w:uiPriority="39" w:name="toc 4"/>
-    <w:lsdException w:uiPriority="39" w:name="toc 5"/>
-    <w:lsdException w:uiPriority="39" w:name="toc 6"/>
-    <w:lsdException w:uiPriority="39" w:name="toc 7"/>
-    <w:lsdException w:uiPriority="39" w:name="toc 8"/>
-    <w:lsdException w:uiPriority="39" w:name="toc 9"/>
-    <w:lsdException w:uiPriority="99" w:name="Normal Indent"/>
-    <w:lsdException w:uiPriority="99" w:name="footnote text"/>
-    <w:lsdException w:uiPriority="99" w:name="annotation text"/>
-    <w:lsdException w:qFormat="1" w:uiPriority="99" w:semiHidden="0" w:name="header"/>
-    <w:lsdException w:qFormat="1" w:uiPriority="99" w:semiHidden="0" w:name="footer"/>
-    <w:lsdException w:uiPriority="99" w:name="index heading"/>
-    <w:lsdException w:qFormat="1" w:unhideWhenUsed="0" w:uiPriority="0" w:semiHidden="0" w:name="caption"/>
-    <w:lsdException w:uiPriority="99" w:name="table of figures"/>
-    <w:lsdException w:uiPriority="99" w:name="envelope address"/>
-    <w:lsdException w:uiPriority="99" w:name="envelope return"/>
-    <w:lsdException w:uiPriority="99" w:name="footnote reference"/>
-    <w:lsdException w:uiPriority="99" w:name="annotation reference"/>
-    <w:lsdException w:uiPriority="99" w:name="line number"/>
-    <w:lsdException w:uiPriority="99" w:name="page number"/>
-    <w:lsdException w:uiPriority="99" w:name="endnote reference"/>
-    <w:lsdException w:uiPriority="99" w:name="endnote text"/>
-    <w:lsdException w:uiPriority="99" w:name="table of authorities"/>
-    <w:lsdException w:uiPriority="99" w:name="macro"/>
-    <w:lsdException w:uiPriority="99" w:name="toa heading"/>
-    <w:lsdException w:qFormat="1" w:unhideWhenUsed="0" w:uiPriority="0" w:semiHidden="0" w:name="List"/>
-    <w:lsdException w:uiPriority="99" w:name="List Bullet"/>
-    <w:lsdException w:uiPriority="99" w:name="List Number"/>
-    <w:lsdException w:uiPriority="99" w:name="List 2"/>
-    <w:lsdException w:uiPriority="99" w:name="List 3"/>
-    <w:lsdException w:uiPriority="99" w:name="List 4"/>
-    <w:lsdException w:uiPriority="99" w:name="List 5"/>
-    <w:lsdException w:uiPriority="99" w:name="List Bullet 2"/>
-    <w:lsdException w:uiPriority="99" w:name="List Bullet 3"/>
-    <w:lsdException w:uiPriority="99" w:name="List Bullet 4"/>
-    <w:lsdException w:uiPriority="99" w:name="List Bullet 5"/>
-    <w:lsdException w:uiPriority="99" w:name="List Number 2"/>
-    <w:lsdException w:uiPriority="99" w:name="List Number 3"/>
-    <w:lsdException w:uiPriority="99" w:name="List Number 4"/>
-    <w:lsdException w:uiPriority="99" w:name="List Number 5"/>
-    <w:lsdException w:qFormat="1" w:unhideWhenUsed="0" w:uiPriority="10" w:semiHidden="0" w:name="Title"/>
-    <w:lsdException w:uiPriority="99" w:name="Closing"/>
-    <w:lsdException w:uiPriority="99" w:name="Signature"/>
-    <w:lsdException w:qFormat="1" w:uiPriority="1" w:name="Default Paragraph Font"/>
-    <w:lsdException w:qFormat="1" w:unhideWhenUsed="0" w:uiPriority="0" w:semiHidden="0" w:name="Body Text"/>
-    <w:lsdException w:uiPriority="99" w:name="Body Text Indent"/>
-    <w:lsdException w:uiPriority="99" w:name="List Continue"/>
-    <w:lsdException w:uiPriority="99" w:name="List Continue 2"/>
-    <w:lsdException w:uiPriority="99" w:name="List Continue 3"/>
-    <w:lsdException w:uiPriority="99" w:name="List Continue 4"/>
-    <w:lsdException w:uiPriority="99" w:name="List Continue 5"/>
-    <w:lsdException w:uiPriority="99" w:name="Message Header"/>
-    <w:lsdException w:qFormat="1" w:unhideWhenUsed="0" w:uiPriority="11" w:semiHidden="0" w:name="Subtitle"/>
-    <w:lsdException w:uiPriority="99" w:name="Salutation"/>
-    <w:lsdException w:uiPriority="99" w:name="Date"/>
-    <w:lsdException w:uiPriority="99" w:name="Body Text First Indent"/>
-    <w:lsdException w:uiPriority="99" w:name="Body Text First Indent 2"/>
-    <w:lsdException w:uiPriority="99" w:name="Note Heading"/>
-    <w:lsdException w:uiPriority="99" w:name="Body Text 2"/>
-    <w:lsdException w:uiPriority="99" w:name="Body Text 3"/>
-    <w:lsdException w:uiPriority="99" w:name="Body Text Indent 2"/>
-    <w:lsdException w:uiPriority="99" w:name="Body Text Indent 3"/>
-    <w:lsdException w:uiPriority="99" w:name="Block Text"/>
-    <w:lsdException w:uiPriority="99" w:name="Hyperlink"/>
-    <w:lsdException w:uiPriority="99" w:name="FollowedHyperlink"/>
-    <w:lsdException w:qFormat="1" w:unhideWhenUsed="0" w:uiPriority="0" w:semiHidden="0" w:name="Strong"/>
-    <w:lsdException w:qFormat="1" w:unhideWhenUsed="0" w:uiPriority="20" w:semiHidden="0" w:name="Emphasis"/>
-    <w:lsdException w:uiPriority="99" w:name="Document Map"/>
-    <w:lsdException w:uiPriority="99" w:name="Plain Text"/>
-    <w:lsdException w:uiPriority="99" w:name="E-mail Signature"/>
-    <w:lsdException w:uiPriority="99" w:name="Normal (Web)"/>
-    <w:lsdException w:uiPriority="99" w:name="HTML Acronym"/>
-    <w:lsdException w:uiPriority="99" w:name="HTML Address"/>
-    <w:lsdException w:uiPriority="99" w:name="HTML Cite"/>
-    <w:lsdException w:uiPriority="99" w:name="HTML Code"/>
-    <w:lsdException w:uiPriority="99" w:name="HTML Definition"/>
-    <w:lsdException w:uiPriority="99" w:name="HTML Keyboard"/>
-    <w:lsdException w:uiPriority="99" w:name="HTML Preformatted"/>
-    <w:lsdException w:uiPriority="99" w:name="HTML Sample"/>
-    <w:lsdException w:uiPriority="99" w:name="HTML Typewriter"/>
-    <w:lsdException w:uiPriority="99" w:name="HTML Variable"/>
-    <w:lsdException w:qFormat="1" w:uiPriority="99" w:name="Normal Table"/>
-    <w:lsdException w:uiPriority="99" w:name="annotation subject"/>
-    <w:lsdException w:uiPriority="99" w:name="Table Simple 1"/>
-    <w:lsdException w:uiPriority="99" w:name="Table Simple 2"/>
-    <w:lsdException w:uiPriority="99" w:name="Table Simple 3"/>
-    <w:lsdException w:uiPriority="99" w:name="Table Classic 1"/>
-    <w:lsdException w:uiPriority="99" w:name="Table Classic 2"/>
-    <w:lsdException w:uiPriority="99" w:name="Table Classic 3"/>
-    <w:lsdException w:uiPriority="99" w:name="Table Classic 4"/>
-    <w:lsdException w:uiPriority="99" w:name="Table Colorful 1"/>
-    <w:lsdException w:uiPriority="99" w:name="Table Colorful 2"/>
-    <w:lsdException w:uiPriority="99" w:name="Table Colorful 3"/>
-    <w:lsdException w:uiPriority="99" w:name="Table Columns 1"/>
-    <w:lsdException w:uiPriority="99" w:name="Table Columns 2"/>
-    <w:lsdException w:uiPriority="99" w:name="Table Columns 3"/>
-    <w:lsdException w:uiPriority="99" w:name="Table Columns 4"/>
-    <w:lsdException w:uiPriority="99" w:name="Table Columns 5"/>
-    <w:lsdException w:uiPriority="99" w:name="Table Grid 1"/>
-    <w:lsdException w:uiPriority="99" w:name="Table Grid 2"/>
-    <w:lsdException w:uiPriority="99" w:name="Table Grid 3"/>
-    <w:lsdException w:uiPriority="99" w:name="Table Grid 4"/>
-    <w:lsdException w:uiPriority="99" w:name="Table Grid 5"/>
-    <w:lsdException w:uiPriority="99" w:name="Table Grid 6"/>
-    <w:lsdException w:uiPriority="99" w:name="Table Grid 7"/>
-    <w:lsdException w:uiPriority="99" w:name="Table Grid 8"/>
-    <w:lsdException w:uiPriority="99" w:name="Table List 1"/>
-    <w:lsdException w:uiPriority="99" w:name="Table List 2"/>
-    <w:lsdException w:uiPriority="99" w:name="Table List 3"/>
-    <w:lsdException w:uiPriority="99" w:name="Table List 4"/>
-    <w:lsdException w:uiPriority="99" w:name="Table List 5"/>
-    <w:lsdException w:uiPriority="99" w:name="Table List 6"/>
-    <w:lsdException w:uiPriority="99" w:name="Table List 7"/>
-    <w:lsdException w:uiPriority="99" w:name="Table List 8"/>
-    <w:lsdException w:uiPriority="99" w:name="Table 3D effects 1"/>
-    <w:lsdException w:uiPriority="99" w:name="Table 3D effects 2"/>
-    <w:lsdException w:uiPriority="99" w:name="Table 3D effects 3"/>
-    <w:lsdException w:uiPriority="99" w:name="Table Contemporary"/>
-    <w:lsdException w:uiPriority="99" w:name="Table Elegant"/>
-    <w:lsdException w:uiPriority="99" w:name="Table Professional"/>
-    <w:lsdException w:uiPriority="99" w:name="Table Subtle 1"/>
-    <w:lsdException w:uiPriority="99" w:name="Table Subtle 2"/>
-    <w:lsdException w:uiPriority="99" w:name="Table Web 1"/>
-    <w:lsdException w:uiPriority="99" w:name="Table Web 2"/>
-    <w:lsdException w:uiPriority="99" w:name="Table Web 3"/>
-    <w:lsdException w:uiPriority="99" w:name="Balloon Text"/>
-    <w:lsdException w:unhideWhenUsed="0" w:uiPriority="39" w:semiHidden="0" w:name="Table Grid"/>
-    <w:lsdException w:uiPriority="99" w:name="Table Theme"/>
-    <w:lsdException w:unhideWhenUsed="0" w:uiPriority="60" w:semiHidden="0" w:name="Light Shading"/>
-    <w:lsdException w:unhideWhenUsed="0" w:uiPriority="61" w:semiHidden="0" w:name="Light List"/>
-    <w:lsdException w:unhideWhenUsed="0" w:uiPriority="62" w:semiHidden="0" w:name="Light Grid"/>
-    <w:lsdException w:unhideWhenUsed="0" w:uiPriority="63" w:semiHidden="0" w:name="Medium Shading 1"/>
-    <w:lsdException w:unhideWhenUsed="0" w:uiPriority="64" w:semiHidden="0" w:name="Medium Shading 2"/>
-    <w:lsdException w:unhideWhenUsed="0" w:uiPriority="65" w:semiHidden="0" w:name="Medium List 1"/>
-    <w:lsdException w:unhideWhenUsed="0" w:uiPriority="66" w:semiHidden="0" w:name="Medium List 2"/>
-    <w:lsdException w:unhideWhenUsed="0" w:uiPriority="67" w:semiHidden="0" w:name="Medium Grid 1"/>
-    <w:lsdException w:unhideWhenUsed="0" w:uiPriority="68" w:semiHidden="0" w:name="Medium Grid 2"/>
-    <w:lsdException w:unhideWhenUsed="0" w:uiPriority="69" w:semiHidden="0" w:name="Medium Grid 3"/>
-    <w:lsdException w:unhideWhenUsed="0" w:uiPriority="70" w:semiHidden="0" w:name="Dark List"/>
-    <w:lsdException w:unhideWhenUsed="0" w:uiPriority="71" w:semiHidden="0" w:name="Colorful Shading"/>
-    <w:lsdException w:unhideWhenUsed="0" w:uiPriority="72" w:semiHidden="0" w:name="Colorful List"/>
-    <w:lsdException w:unhideWhenUsed="0" w:uiPriority="73" w:semiHidden="0" w:name="Colorful Grid"/>
-    <w:lsdException w:unhideWhenUsed="0" w:uiPriority="60" w:semiHidden="0" w:name="Light Shading Accent 1"/>
-    <w:lsdException w:unhideWhenUsed="0" w:uiPriority="61" w:semiHidden="0" w:name="Light List Accent 1"/>
-    <w:lsdException w:unhideWhenUsed="0" w:uiPriority="62" w:semiHidden="0" w:name="Light Grid Accent 1"/>
-    <w:lsdException w:unhideWhenUsed="0" w:uiPriority="63" w:semiHidden="0" w:name="Medium Shading 1 Accent 1"/>
-    <w:lsdException w:unhideWhenUsed="0" w:uiPriority="64" w:semiHidden="0" w:name="Medium Shading 2 Accent 1"/>
-    <w:lsdException w:unhideWhenUsed="0" w:uiPriority="65" w:semiHidden="0" w:name="Medium List 1 Accent 1"/>
-    <w:lsdException w:unhideWhenUsed="0" w:uiPriority="66" w:semiHidden="0" w:name="Medium List 2 Accent 1"/>
-    <w:lsdException w:unhideWhenUsed="0" w:uiPriority="67" w:semiHidden="0" w:name="Medium Grid 1 Accent 1"/>
-    <w:lsdException w:unhideWhenUsed="0" w:uiPriority="68" w:semiHidden="0" w:name="Medium Grid 2 Accent 1"/>
-    <w:lsdException w:unhideWhenUsed="0" w:uiPriority="69" w:semiHidden="0" w:name="Medium Grid 3 Accent 1"/>
-    <w:lsdException w:unhideWhenUsed="0" w:uiPriority="70" w:semiHidden="0" w:name="Dark List Accent 1"/>
-    <w:lsdException w:unhideWhenUsed="0" w:uiPriority="71" w:semiHidden="0" w:name="Colorful Shading Accent 1"/>
-    <w:lsdException w:unhideWhenUsed="0" w:uiPriority="72" w:semiHidden="0" w:name="Colorful List Accent 1"/>
-    <w:lsdException w:unhideWhenUsed="0" w:uiPriority="73" w:semiHidden="0" w:name="Colorful Grid Accent 1"/>
-    <w:lsdException w:unhideWhenUsed="0" w:uiPriority="60" w:semiHidden="0" w:name="Light Shading Accent 2"/>
-    <w:lsdException w:unhideWhenUsed="0" w:uiPriority="61" w:semiHidden="0" w:name="Light List Accent 2"/>
-    <w:lsdException w:unhideWhenUsed="0" w:uiPriority="62" w:semiHidden="0" w:name="Light Grid Accent 2"/>
-    <w:lsdException w:unhideWhenUsed="0" w:uiPriority="63" w:semiHidden="0" w:name="Medium Shading 1 Accent 2"/>
-    <w:lsdException w:unhideWhenUsed="0" w:uiPriority="64" w:semiHidden="0" w:name="Medium Shading 2 Accent 2"/>
-    <w:lsdException w:unhideWhenUsed="0" w:uiPriority="65" w:semiHidden="0" w:name="Medium List 1 Accent 2"/>
-    <w:lsdException w:unhideWhenUsed="0" w:uiPriority="66" w:semiHidden="0" w:name="Medium List 2 Accent 2"/>
-    <w:lsdException w:unhideWhenUsed="0" w:uiPriority="67" w:semiHidden="0" w:name="Medium Grid 1 Accent 2"/>
-    <w:lsdException w:unhideWhenUsed="0" w:uiPriority="68" w:semiHidden="0" w:name="Medium Grid 2 Accent 2"/>
-    <w:lsdException w:unhideWhenUsed="0" w:uiPriority="69" w:semiHidden="0" w:name="Medium Grid 3 Accent 2"/>
-    <w:lsdException w:unhideWhenUsed="0" w:uiPriority="70" w:semiHidden="0" w:name="Dark List Accent 2"/>
-    <w:lsdException w:unhideWhenUsed="0" w:uiPriority="71" w:semiHidden="0" w:name="Colorful Shading Accent 2"/>
-    <w:lsdException w:unhideWhenUsed="0" w:uiPriority="72" w:semiHidden="0" w:name="Colorful List Accent 2"/>
-    <w:lsdException w:unhideWhenUsed="0" w:uiPriority="73" w:semiHidden="0" w:name="Colorful Grid Accent 2"/>
-    <w:lsdException w:unhideWhenUsed="0" w:uiPriority="60" w:semiHidden="0" w:name="Light Shading Accent 3"/>
-    <w:lsdException w:unhideWhenUsed="0" w:uiPriority="61" w:semiHidden="0" w:name="Light List Accent 3"/>
-    <w:lsdException w:unhideWhenUsed="0" w:uiPriority="62" w:semiHidden="0" w:name="Light Grid Accent 3"/>
-    <w:lsdException w:unhideWhenUsed="0" w:uiPriority="63" w:semiHidden="0" w:name="Medium Shading 1 Accent 3"/>
-    <w:lsdException w:unhideWhenUsed="0" w:uiPriority="64" w:semiHidden="0" w:name="Medium Shading 2 Accent 3"/>
-    <w:lsdException w:unhideWhenUsed="0" w:uiPriority="65" w:semiHidden="0" w:name="Medium List 1 Accent 3"/>
-    <w:lsdException w:unhideWhenUsed="0" w:uiPriority="66" w:semiHidden="0" w:name="Medium List 2 Accent 3"/>
-    <w:lsdException w:unhideWhenUsed="0" w:uiPriority="67" w:semiHidden="0" w:name="Medium Grid 1 Accent 3"/>
-    <w:lsdException w:unhideWhenUsed="0" w:uiPriority="68" w:semiHidden="0" w:name="Medium Grid 2 Accent 3"/>
-    <w:lsdException w:unhideWhenUsed="0" w:uiPriority="69" w:semiHidden="0" w:name="Medium Grid 3 Accent 3"/>
-    <w:lsdException w:unhideWhenUsed="0" w:uiPriority="70" w:semiHidden="0" w:name="Dark List Accent 3"/>
-    <w:lsdException w:unhideWhenUsed="0" w:uiPriority="71" w:semiHidden="0" w:name="Colorful Shading Accent 3"/>
-    <w:lsdException w:unhideWhenUsed="0" w:uiPriority="72" w:semiHidden="0" w:name="Colorful List Accent 3"/>
-    <w:lsdException w:unhideWhenUsed="0" w:uiPriority="73" w:semiHidden="0" w:name="Colorful Grid Accent 3"/>
-    <w:lsdException w:unhideWhenUsed="0" w:uiPriority="60" w:semiHidden="0" w:name="Light Shading Accent 4"/>
-    <w:lsdException w:unhideWhenUsed="0" w:uiPriority="61" w:semiHidden="0" w:name="Light List Accent 4"/>
-    <w:lsdException w:unhideWhenUsed="0" w:uiPriority="62" w:semiHidden="0" w:name="Light Grid Accent 4"/>
-    <w:lsdException w:unhideWhenUsed="0" w:uiPriority="63" w:semiHidden="0" w:name="Medium Shading 1 Accent 4"/>
-    <w:lsdException w:unhideWhenUsed="0" w:uiPriority="64" w:semiHidden="0" w:name="Medium Shading 2 Accent 4"/>
-    <w:lsdException w:unhideWhenUsed="0" w:uiPriority="65" w:semiHidden="0" w:name="Medium List 1 Accent 4"/>
-    <w:lsdException w:unhideWhenUsed="0" w:uiPriority="66" w:semiHidden="0" w:name="Medium List 2 Accent 4"/>
-    <w:lsdException w:unhideWhenUsed="0" w:uiPriority="67" w:semiHidden="0" w:name="Medium Grid 1 Accent 4"/>
-    <w:lsdException w:unhideWhenUsed="0" w:uiPriority="68" w:semiHidden="0" w:name="Medium Grid 2 Accent 4"/>
-    <w:lsdException w:unhideWhenUsed="0" w:uiPriority="69" w:semiHidden="0" w:name="Medium Grid 3 Accent 4"/>
-    <w:lsdException w:unhideWhenUsed="0" w:uiPriority="70" w:semiHidden="0" w:name="Dark List Accent 4"/>
-    <w:lsdException w:unhideWhenUsed="0" w:uiPriority="71" w:semiHidden="0" w:name="Colorful Shading Accent 4"/>
-    <w:lsdException w:unhideWhenUsed="0" w:uiPriority="72" w:semiHidden="0" w:name="Colorful List Accent 4"/>
-    <w:lsdException w:unhideWhenUsed="0" w:uiPriority="73" w:semiHidden="0" w:name="Colorful Grid Accent 4"/>
-    <w:lsdException w:unhideWhenUsed="0" w:uiPriority="60" w:semiHidden="0" w:name="Light Shading Accent 5"/>
-    <w:lsdException w:unhideWhenUsed="0" w:uiPriority="61" w:semiHidden="0" w:name="Light List Accent 5"/>
-    <w:lsdException w:unhideWhenUsed="0" w:uiPriority="62" w:semiHidden="0" w:name="Light Grid Accent 5"/>
-    <w:lsdException w:unhideWhenUsed="0" w:uiPriority="63" w:semiHidden="0" w:name="Medium Shading 1 Accent 5"/>
-    <w:lsdException w:unhideWhenUsed="0" w:uiPriority="64" w:semiHidden="0" w:name="Medium Shading 2 Accent 5"/>
-    <w:lsdException w:unhideWhenUsed="0" w:uiPriority="65" w:semiHidden="0" w:name="Medium List 1 Accent 5"/>
-    <w:lsdException w:unhideWhenUsed="0" w:uiPriority="66" w:semiHidden="0" w:name="Medium List 2 Accent 5"/>
-    <w:lsdException w:unhideWhenUsed="0" w:uiPriority="67" w:semiHidden="0" w:name="Medium Grid 1 Accent 5"/>
-    <w:lsdException w:unhideWhenUsed="0" w:uiPriority="68" w:semiHidden="0" w:name="Medium Grid 2 Accent 5"/>
-    <w:lsdException w:unhideWhenUsed="0" w:uiPriority="69" w:semiHidden="0" w:name="Medium Grid 3 Accent 5"/>
-    <w:lsdException w:unhideWhenUsed="0" w:uiPriority="70" w:semiHidden="0" w:name="Dark List Accent 5"/>
-    <w:lsdException w:unhideWhenUsed="0" w:uiPriority="71" w:semiHidden="0" w:name="Colorful Shading Accent 5"/>
-    <w:lsdException w:unhideWhenUsed="0" w:uiPriority="72" w:semiHidden="0" w:name="Colorful List Accent 5"/>
-    <w:lsdException w:unhideWhenUsed="0" w:uiPriority="73" w:semiHidden="0" w:name="Colorful Grid Accent 5"/>
-    <w:lsdException w:unhideWhenUsed="0" w:uiPriority="60" w:semiHidden="0" w:name="Light Shading Accent 6"/>
-    <w:lsdException w:unhideWhenUsed="0" w:uiPriority="61" w:semiHidden="0" w:name="Light List Accent 6"/>
-    <w:lsdException w:unhideWhenUsed="0" w:uiPriority="62" w:semiHidden="0" w:name="Light Grid Accent 6"/>
-    <w:lsdException w:unhideWhenUsed="0" w:uiPriority="63" w:semiHidden="0" w:name="Medium Shading 1 Accent 6"/>
-    <w:lsdException w:unhideWhenUsed="0" w:uiPriority="64" w:semiHidden="0" w:name="Medium Shading 2 Accent 6"/>
-    <w:lsdException w:unhideWhenUsed="0" w:uiPriority="65" w:semiHidden="0" w:name="Medium List 1 Accent 6"/>
-    <w:lsdException w:unhideWhenUsed="0" w:uiPriority="66" w:semiHidden="0" w:name="Medium List 2 Accent 6"/>
-    <w:lsdException w:unhideWhenUsed="0" w:uiPriority="67" w:semiHidden="0" w:name="Medium Grid 1 Accent 6"/>
-    <w:lsdException w:unhideWhenUsed="0" w:uiPriority="68" w:semiHidden="0" w:name="Medium Grid 2 Accent 6"/>
-    <w:lsdException w:unhideWhenUsed="0" w:uiPriority="69" w:semiHidden="0" w:name="Medium Grid 3 Accent 6"/>
-    <w:lsdException w:unhideWhenUsed="0" w:uiPriority="70" w:semiHidden="0" w:name="Dark List Accent 6"/>
-    <w:lsdException w:unhideWhenUsed="0" w:uiPriority="71" w:semiHidden="0" w:name="Colorful Shading Accent 6"/>
-    <w:lsdException w:unhideWhenUsed="0" w:uiPriority="72" w:semiHidden="0" w:name="Colorful List Accent 6"/>
-    <w:lsdException w:unhideWhenUsed="0" w:uiPriority="73" w:semiHidden="0" w:name="Colorful Grid Accent 6"/>
+  <w:latentStyles w:defLockedState="0" w:defUIPriority="99" w:defSemiHidden="0" w:defUnhideWhenUsed="0" w:defQFormat="0" w:count="371">
+    <w:lsdException w:name="Normal" w:uiPriority="0" w:qFormat="1"/>
+    <w:lsdException w:name="heading 1" w:uiPriority="0" w:qFormat="1"/>
+    <w:lsdException w:name="heading 2" w:uiPriority="0" w:qFormat="1"/>
+    <w:lsdException w:name="heading 3" w:uiPriority="0" w:qFormat="1"/>
+    <w:lsdException w:name="heading 4" w:uiPriority="0" w:qFormat="1"/>
+    <w:lsdException w:name="heading 5" w:semiHidden="1" w:uiPriority="9" w:unhideWhenUsed="1" w:qFormat="1"/>
+    <w:lsdException w:name="heading 6" w:uiPriority="0" w:qFormat="1"/>
+    <w:lsdException w:name="heading 7" w:uiPriority="0" w:qFormat="1"/>
+    <w:lsdException w:name="heading 8" w:uiPriority="0" w:qFormat="1"/>
+    <w:lsdException w:name="heading 9" w:uiPriority="0" w:qFormat="1"/>
+    <w:lsdException w:name="index 1" w:semiHidden="1" w:unhideWhenUsed="1"/>
+    <w:lsdException w:name="index 2" w:semiHidden="1" w:unhideWhenUsed="1"/>
+    <w:lsdException w:name="index 3" w:semiHidden="1" w:unhideWhenUsed="1"/>
+    <w:lsdException w:name="index 4" w:semiHidden="1" w:unhideWhenUsed="1"/>
+    <w:lsdException w:name="index 5" w:semiHidden="1" w:unhideWhenUsed="1"/>
+    <w:lsdException w:name="index 6" w:semiHidden="1" w:unhideWhenUsed="1"/>
+    <w:lsdException w:name="index 7" w:semiHidden="1" w:unhideWhenUsed="1"/>
+    <w:lsdException w:name="index 8" w:semiHidden="1" w:unhideWhenUsed="1"/>
+    <w:lsdException w:name="index 9" w:semiHidden="1" w:unhideWhenUsed="1"/>
+    <w:lsdException w:name="toc 1" w:semiHidden="1" w:uiPriority="39" w:unhideWhenUsed="1"/>
+    <w:lsdException w:name="toc 2" w:semiHidden="1" w:uiPriority="39" w:unhideWhenUsed="1"/>
+    <w:lsdException w:name="toc 3" w:semiHidden="1" w:uiPriority="39" w:unhideWhenUsed="1"/>
+    <w:lsdException w:name="toc 4" w:semiHidden="1" w:uiPriority="39" w:unhideWhenUsed="1"/>
+    <w:lsdException w:name="toc 5" w:semiHidden="1" w:uiPriority="39" w:unhideWhenUsed="1"/>
+    <w:lsdException w:name="toc 6" w:semiHidden="1" w:uiPriority="39" w:unhideWhenUsed="1"/>
+    <w:lsdException w:name="toc 7" w:semiHidden="1" w:uiPriority="39" w:unhideWhenUsed="1"/>
+    <w:lsdException w:name="toc 8" w:semiHidden="1" w:uiPriority="39" w:unhideWhenUsed="1"/>
+    <w:lsdException w:name="toc 9" w:semiHidden="1" w:uiPriority="39" w:unhideWhenUsed="1"/>
+    <w:lsdException w:name="Normal Indent" w:semiHidden="1" w:unhideWhenUsed="1"/>
+    <w:lsdException w:name="footnote text" w:semiHidden="1" w:unhideWhenUsed="1"/>
+    <w:lsdException w:name="annotation text" w:semiHidden="1" w:unhideWhenUsed="1"/>
+    <w:lsdException w:name="header" w:unhideWhenUsed="1" w:qFormat="1"/>
+    <w:lsdException w:name="footer" w:unhideWhenUsed="1" w:qFormat="1"/>
+    <w:lsdException w:name="index heading" w:semiHidden="1" w:unhideWhenUsed="1"/>
+    <w:lsdException w:name="caption" w:uiPriority="0" w:qFormat="1"/>
+    <w:lsdException w:name="table of figures" w:semiHidden="1" w:unhideWhenUsed="1"/>
+    <w:lsdException w:name="envelope address" w:semiHidden="1" w:unhideWhenUsed="1"/>
+    <w:lsdException w:name="envelope return" w:semiHidden="1" w:unhideWhenUsed="1"/>
+    <w:lsdException w:name="footnote reference" w:semiHidden="1" w:unhideWhenUsed="1"/>
+    <w:lsdException w:name="annotation reference" w:semiHidden="1" w:unhideWhenUsed="1"/>
+    <w:lsdException w:name="line number" w:semiHidden="1" w:unhideWhenUsed="1"/>
+    <w:lsdException w:name="page number" w:semiHidden="1" w:unhideWhenUsed="1"/>
+    <w:lsdException w:name="endnote reference" w:semiHidden="1" w:unhideWhenUsed="1"/>
+    <w:lsdException w:name="endnote text" w:semiHidden="1" w:unhideWhenUsed="1"/>
+    <w:lsdException w:name="table of authorities" w:semiHidden="1" w:unhideWhenUsed="1"/>
+    <w:lsdException w:name="macro" w:semiHidden="1" w:unhideWhenUsed="1"/>
+    <w:lsdException w:name="toa heading" w:semiHidden="1" w:unhideWhenUsed="1"/>
+    <w:lsdException w:name="List" w:uiPriority="0" w:qFormat="1"/>
+    <w:lsdException w:name="List Bullet" w:semiHidden="1" w:unhideWhenUsed="1"/>
+    <w:lsdException w:name="List Number" w:semiHidden="1" w:unhideWhenUsed="1"/>
+    <w:lsdException w:name="List 2" w:semiHidden="1" w:unhideWhenUsed="1"/>
+    <w:lsdException w:name="List 3" w:semiHidden="1" w:unhideWhenUsed="1"/>
+    <w:lsdException w:name="List 4" w:semiHidden="1" w:unhideWhenUsed="1"/>
+    <w:lsdException w:name="List 5" w:semiHidden="1" w:unhideWhenUsed="1"/>
+    <w:lsdException w:name="List Bullet 2" w:semiHidden="1" w:unhideWhenUsed="1"/>
+    <w:lsdException w:name="List Bullet 3" w:semiHidden="1" w:unhideWhenUsed="1"/>
+    <w:lsdException w:name="List Bullet 4" w:semiHidden="1" w:unhideWhenUsed="1"/>
+    <w:lsdException w:name="List Bullet 5" w:semiHidden="1" w:unhideWhenUsed="1"/>
+    <w:lsdException w:name="List Number 2" w:semiHidden="1" w:unhideWhenUsed="1"/>
+    <w:lsdException w:name="List Number 3" w:semiHidden="1" w:unhideWhenUsed="1"/>
+    <w:lsdException w:name="List Number 4" w:semiHidden="1" w:unhideWhenUsed="1"/>
+    <w:lsdException w:name="List Number 5" w:semiHidden="1" w:unhideWhenUsed="1"/>
+    <w:lsdException w:name="Title" w:uiPriority="10" w:qFormat="1"/>
+    <w:lsdException w:name="Closing" w:semiHidden="1" w:unhideWhenUsed="1"/>
+    <w:lsdException w:name="Signature" w:semiHidden="1" w:unhideWhenUsed="1"/>
+    <w:lsdException w:name="Default Paragraph Font" w:semiHidden="1" w:uiPriority="1" w:unhideWhenUsed="1" w:qFormat="1"/>
+    <w:lsdException w:name="Body Text" w:uiPriority="0" w:qFormat="1"/>
+    <w:lsdException w:name="Body Text Indent" w:semiHidden="1" w:unhideWhenUsed="1"/>
+    <w:lsdException w:name="List Continue" w:semiHidden="1" w:unhideWhenUsed="1"/>
+    <w:lsdException w:name="List Continue 2" w:semiHidden="1" w:unhideWhenUsed="1"/>
+    <w:lsdException w:name="List Continue 3" w:semiHidden="1" w:unhideWhenUsed="1"/>
+    <w:lsdException w:name="List Continue 4" w:semiHidden="1" w:unhideWhenUsed="1"/>
+    <w:lsdException w:name="List Continue 5" w:semiHidden="1" w:unhideWhenUsed="1"/>
+    <w:lsdException w:name="Message Header" w:semiHidden="1" w:unhideWhenUsed="1"/>
+    <w:lsdException w:name="Subtitle" w:uiPriority="11" w:qFormat="1"/>
+    <w:lsdException w:name="Salutation" w:semiHidden="1" w:unhideWhenUsed="1"/>
+    <w:lsdException w:name="Date" w:semiHidden="1" w:unhideWhenUsed="1"/>
+    <w:lsdException w:name="Body Text First Indent" w:semiHidden="1" w:unhideWhenUsed="1"/>
+    <w:lsdException w:name="Body Text First Indent 2" w:semiHidden="1" w:unhideWhenUsed="1"/>
+    <w:lsdException w:name="Note Heading" w:semiHidden="1" w:unhideWhenUsed="1"/>
+    <w:lsdException w:name="Body Text 2" w:semiHidden="1" w:unhideWhenUsed="1"/>
+    <w:lsdException w:name="Body Text 3" w:semiHidden="1" w:unhideWhenUsed="1"/>
+    <w:lsdException w:name="Body Text Indent 2" w:semiHidden="1" w:unhideWhenUsed="1"/>
+    <w:lsdException w:name="Body Text Indent 3" w:semiHidden="1" w:unhideWhenUsed="1"/>
+    <w:lsdException w:name="Block Text" w:semiHidden="1" w:unhideWhenUsed="1"/>
+    <w:lsdException w:name="Hyperlink" w:semiHidden="1" w:unhideWhenUsed="1"/>
+    <w:lsdException w:name="FollowedHyperlink" w:semiHidden="1" w:unhideWhenUsed="1"/>
+    <w:lsdException w:name="Strong" w:uiPriority="0" w:qFormat="1"/>
+    <w:lsdException w:name="Emphasis" w:uiPriority="20" w:qFormat="1"/>
+    <w:lsdException w:name="Document Map" w:semiHidden="1" w:unhideWhenUsed="1"/>
+    <w:lsdException w:name="Plain Text" w:semiHidden="1" w:unhideWhenUsed="1"/>
+    <w:lsdException w:name="E-mail Signature" w:semiHidden="1" w:unhideWhenUsed="1"/>
+    <w:lsdException w:name="HTML Top of Form" w:semiHidden="1" w:unhideWhenUsed="1"/>
+    <w:lsdException w:name="HTML Bottom of Form" w:semiHidden="1" w:unhideWhenUsed="1"/>
+    <w:lsdException w:name="Normal (Web)" w:semiHidden="1" w:unhideWhenUsed="1"/>
+    <w:lsdException w:name="HTML Acronym" w:semiHidden="1" w:unhideWhenUsed="1"/>
+    <w:lsdException w:name="HTML Address" w:semiHidden="1" w:unhideWhenUsed="1"/>
+    <w:lsdException w:name="HTML Cite" w:semiHidden="1" w:unhideWhenUsed="1"/>
+    <w:lsdException w:name="HTML Code" w:semiHidden="1" w:unhideWhenUsed="1"/>
+    <w:lsdException w:name="HTML Definition" w:semiHidden="1" w:unhideWhenUsed="1"/>
+    <w:lsdException w:name="HTML Keyboard" w:semiHidden="1" w:unhideWhenUsed="1"/>
+    <w:lsdException w:name="HTML Preformatted" w:semiHidden="1" w:unhideWhenUsed="1"/>
+    <w:lsdException w:name="HTML Sample" w:semiHidden="1" w:unhideWhenUsed="1"/>
+    <w:lsdException w:name="HTML Typewriter" w:semiHidden="1" w:unhideWhenUsed="1"/>
+    <w:lsdException w:name="HTML Variable" w:semiHidden="1" w:unhideWhenUsed="1"/>
+    <w:lsdException w:name="Normal Table" w:semiHidden="1" w:unhideWhenUsed="1" w:qFormat="1"/>
+    <w:lsdException w:name="annotation subject" w:semiHidden="1" w:unhideWhenUsed="1"/>
+    <w:lsdException w:name="No List" w:semiHidden="1" w:unhideWhenUsed="1"/>
+    <w:lsdException w:name="Outline List 1" w:semiHidden="1" w:unhideWhenUsed="1"/>
+    <w:lsdException w:name="Outline List 2" w:semiHidden="1" w:unhideWhenUsed="1"/>
+    <w:lsdException w:name="Outline List 3" w:semiHidden="1" w:unhideWhenUsed="1"/>
+    <w:lsdException w:name="Table Simple 1" w:semiHidden="1" w:unhideWhenUsed="1"/>
+    <w:lsdException w:name="Table Simple 2" w:semiHidden="1" w:unhideWhenUsed="1"/>
+    <w:lsdException w:name="Table Simple 3" w:semiHidden="1" w:unhideWhenUsed="1"/>
+    <w:lsdException w:name="Table Classic 1" w:semiHidden="1" w:unhideWhenUsed="1"/>
+    <w:lsdException w:name="Table Classic 2" w:semiHidden="1" w:unhideWhenUsed="1"/>
+    <w:lsdException w:name="Table Classic 3" w:semiHidden="1" w:unhideWhenUsed="1"/>
+    <w:lsdException w:name="Table Classic 4" w:semiHidden="1" w:unhideWhenUsed="1"/>
+    <w:lsdException w:name="Table Colorful 1" w:semiHidden="1" w:unhideWhenUsed="1"/>
+    <w:lsdException w:name="Table Colorful 2" w:semiHidden="1" w:unhideWhenUsed="1"/>
+    <w:lsdException w:name="Table Colorful 3" w:semiHidden="1" w:unhideWhenUsed="1"/>
+    <w:lsdException w:name="Table Columns 1" w:semiHidden="1" w:unhideWhenUsed="1"/>
+    <w:lsdException w:name="Table Columns 2" w:semiHidden="1" w:unhideWhenUsed="1"/>
+    <w:lsdException w:name="Table Columns 3" w:semiHidden="1" w:unhideWhenUsed="1"/>
+    <w:lsdException w:name="Table Columns 4" w:semiHidden="1" w:unhideWhenUsed="1"/>
+    <w:lsdException w:name="Table Columns 5" w:semiHidden="1" w:unhideWhenUsed="1"/>
+    <w:lsdException w:name="Table Grid 1" w:semiHidden="1" w:unhideWhenUsed="1"/>
+    <w:lsdException w:name="Table Grid 2" w:semiHidden="1" w:unhideWhenUsed="1"/>
+    <w:lsdException w:name="Table Grid 3" w:semiHidden="1" w:unhideWhenUsed="1"/>
+    <w:lsdException w:name="Table Grid 4" w:semiHidden="1" w:unhideWhenUsed="1"/>
+    <w:lsdException w:name="Table Grid 5" w:semiHidden="1" w:unhideWhenUsed="1"/>
+    <w:lsdException w:name="Table Grid 6" w:semiHidden="1" w:unhideWhenUsed="1"/>
+    <w:lsdException w:name="Table Grid 7" w:semiHidden="1" w:unhideWhenUsed="1"/>
+    <w:lsdException w:name="Table Grid 8" w:semiHidden="1" w:unhideWhenUsed="1"/>
+    <w:lsdException w:name="Table List 1" w:semiHidden="1" w:unhideWhenUsed="1"/>
+    <w:lsdException w:name="Table List 2" w:semiHidden="1" w:unhideWhenUsed="1"/>
+    <w:lsdException w:name="Table List 3" w:semiHidden="1" w:unhideWhenUsed="1"/>
+    <w:lsdException w:name="Table List 4" w:semiHidden="1" w:unhideWhenUsed="1"/>
+    <w:lsdException w:name="Table List 5" w:semiHidden="1" w:unhideWhenUsed="1"/>
+    <w:lsdException w:name="Table List 6" w:semiHidden="1" w:unhideWhenUsed="1"/>
+    <w:lsdException w:name="Table List 7" w:semiHidden="1" w:unhideWhenUsed="1"/>
+    <w:lsdException w:name="Table List 8" w:semiHidden="1" w:unhideWhenUsed="1"/>
+    <w:lsdException w:name="Table 3D effects 1" w:semiHidden="1" w:unhideWhenUsed="1"/>
+    <w:lsdException w:name="Table 3D effects 2" w:semiHidden="1" w:unhideWhenUsed="1"/>
+    <w:lsdException w:name="Table 3D effects 3" w:semiHidden="1" w:unhideWhenUsed="1"/>
+    <w:lsdException w:name="Table Contemporary" w:semiHidden="1" w:unhideWhenUsed="1"/>
+    <w:lsdException w:name="Table Elegant" w:semiHidden="1" w:unhideWhenUsed="1"/>
+    <w:lsdException w:name="Table Professional" w:semiHidden="1" w:unhideWhenUsed="1"/>
+    <w:lsdException w:name="Table Subtle 1" w:semiHidden="1" w:unhideWhenUsed="1"/>
+    <w:lsdException w:name="Table Subtle 2" w:semiHidden="1" w:unhideWhenUsed="1"/>
+    <w:lsdException w:name="Table Web 1" w:semiHidden="1" w:unhideWhenUsed="1"/>
+    <w:lsdException w:name="Table Web 2" w:semiHidden="1" w:unhideWhenUsed="1"/>
+    <w:lsdException w:name="Table Web 3" w:semiHidden="1" w:unhideWhenUsed="1"/>
+    <w:lsdException w:name="Balloon Text" w:semiHidden="1" w:unhideWhenUsed="1"/>
+    <w:lsdException w:name="Table Grid" w:semiHidden="1" w:uiPriority="39" w:unhideWhenUsed="1"/>
+    <w:lsdException w:name="Table Theme" w:semiHidden="1" w:unhideWhenUsed="1"/>
+    <w:lsdException w:name="Placeholder Text" w:semiHidden="1"/>
+    <w:lsdException w:name="Light Shading" w:uiPriority="60"/>
+    <w:lsdException w:name="Light List" w:uiPriority="61"/>
+    <w:lsdException w:name="Light Grid" w:uiPriority="62"/>
+    <w:lsdException w:name="Medium Shading 1" w:uiPriority="63"/>
+    <w:lsdException w:name="Medium Shading 2" w:uiPriority="64"/>
+    <w:lsdException w:name="Medium List 1" w:uiPriority="65"/>
+    <w:lsdException w:name="Medium List 2" w:uiPriority="66"/>
+    <w:lsdException w:name="Medium Grid 1" w:uiPriority="67"/>
+    <w:lsdException w:name="Medium Grid 2" w:uiPriority="68"/>
+    <w:lsdException w:name="Medium Grid 3" w:uiPriority="69"/>
+    <w:lsdException w:name="Dark List" w:uiPriority="70"/>
+    <w:lsdException w:name="Colorful Shading" w:uiPriority="71"/>
+    <w:lsdException w:name="Colorful List" w:uiPriority="72"/>
+    <w:lsdException w:name="Colorful Grid" w:uiPriority="73"/>
+    <w:lsdException w:name="Light Shading Accent 1" w:uiPriority="60"/>
+    <w:lsdException w:name="Light List Accent 1" w:uiPriority="61"/>
+    <w:lsdException w:name="Light Grid Accent 1" w:uiPriority="62"/>
+    <w:lsdException w:name="Medium Shading 1 Accent 1" w:uiPriority="63"/>
+    <w:lsdException w:name="Medium Shading 2 Accent 1" w:uiPriority="64"/>
+    <w:lsdException w:name="Medium List 1 Accent 1" w:uiPriority="65"/>
+    <w:lsdException w:name="Revision" w:semiHidden="1"/>
+    <w:lsdException w:name="Medium List 2 Accent 1" w:uiPriority="66"/>
+    <w:lsdException w:name="Medium Grid 1 Accent 1" w:uiPriority="67"/>
+    <w:lsdException w:name="Medium Grid 2 Accent 1" w:uiPriority="68"/>
+    <w:lsdException w:name="Medium Grid 3 Accent 1" w:uiPriority="69"/>
+    <w:lsdException w:name="Dark List Accent 1" w:uiPriority="70"/>
+    <w:lsdException w:name="Colorful Shading Accent 1" w:uiPriority="71"/>
+    <w:lsdException w:name="Colorful List Accent 1" w:uiPriority="72"/>
+    <w:lsdException w:name="Colorful Grid Accent 1" w:uiPriority="73"/>
+    <w:lsdException w:name="Light Shading Accent 2" w:uiPriority="60"/>
+    <w:lsdException w:name="Light List Accent 2" w:uiPriority="61"/>
+    <w:lsdException w:name="Light Grid Accent 2" w:uiPriority="62"/>
+    <w:lsdException w:name="Medium Shading 1 Accent 2" w:uiPriority="63"/>
+    <w:lsdException w:name="Medium Shading 2 Accent 2" w:uiPriority="64"/>
+    <w:lsdException w:name="Medium List 1 Accent 2" w:uiPriority="65"/>
+    <w:lsdException w:name="Medium List 2 Accent 2" w:uiPriority="66"/>
+    <w:lsdException w:name="Medium Grid 1 Accent 2" w:uiPriority="67"/>
+    <w:lsdException w:name="Medium Grid 2 Accent 2" w:uiPriority="68"/>
+    <w:lsdException w:name="Medium Grid 3 Accent 2" w:uiPriority="69"/>
+    <w:lsdException w:name="Dark List Accent 2" w:uiPriority="70"/>
+    <w:lsdException w:name="Colorful Shading Accent 2" w:uiPriority="71"/>
+    <w:lsdException w:name="Colorful List Accent 2" w:uiPriority="72"/>
+    <w:lsdException w:name="Colorful Grid Accent 2" w:uiPriority="73"/>
+    <w:lsdException w:name="Light Shading Accent 3" w:uiPriority="60"/>
+    <w:lsdException w:name="Light List Accent 3" w:uiPriority="61"/>
+    <w:lsdException w:name="Light Grid Accent 3" w:uiPriority="62"/>
+    <w:lsdException w:name="Medium Shading 1 Accent 3" w:uiPriority="63"/>
+    <w:lsdException w:name="Medium Shading 2 Accent 3" w:uiPriority="64"/>
+    <w:lsdException w:name="Medium List 1 Accent 3" w:uiPriority="65"/>
+    <w:lsdException w:name="Medium List 2 Accent 3" w:uiPriority="66"/>
+    <w:lsdException w:name="Medium Grid 1 Accent 3" w:uiPriority="67"/>
+    <w:lsdException w:name="Medium Grid 2 Accent 3" w:uiPriority="68"/>
+    <w:lsdException w:name="Medium Grid 3 Accent 3" w:uiPriority="69"/>
+    <w:lsdException w:name="Dark List Accent 3" w:uiPriority="70"/>
+    <w:lsdException w:name="Colorful Shading Accent 3" w:uiPriority="71"/>
+    <w:lsdException w:name="Colorful List Accent 3" w:uiPriority="72"/>
+    <w:lsdException w:name="Colorful Grid Accent 3" w:uiPriority="73"/>
+    <w:lsdException w:name="Light Shading Accent 4" w:uiPriority="60"/>
+    <w:lsdException w:name="Light List Accent 4" w:uiPriority="61"/>
+    <w:lsdException w:name="Light Grid Accent 4" w:uiPriority="62"/>
+    <w:lsdException w:name="Medium Shading 1 Accent 4" w:uiPriority="63"/>
+    <w:lsdException w:name="Medium Shading 2 Accent 4" w:uiPriority="64"/>
+    <w:lsdException w:name="Medium List 1 Accent 4" w:uiPriority="65"/>
+    <w:lsdException w:name="Medium List 2 Accent 4" w:uiPriority="66"/>
+    <w:lsdException w:name="Medium Grid 1 Accent 4" w:uiPriority="67"/>
+    <w:lsdException w:name="Medium Grid 2 Accent 4" w:uiPriority="68"/>
+    <w:lsdException w:name="Medium Grid 3 Accent 4" w:uiPriority="69"/>
+    <w:lsdException w:name="Dark List Accent 4" w:uiPriority="70"/>
+    <w:lsdException w:name="Colorful Shading Accent 4" w:uiPriority="71"/>
+    <w:lsdException w:name="Colorful List Accent 4" w:uiPriority="72"/>
+    <w:lsdException w:name="Colorful Grid Accent 4" w:uiPriority="73"/>
+    <w:lsdException w:name="Light Shading Accent 5" w:uiPriority="60"/>
+    <w:lsdException w:name="Light List Accent 5" w:uiPriority="61"/>
+    <w:lsdException w:name="Light Grid Accent 5" w:uiPriority="62"/>
+    <w:lsdException w:name="Medium Shading 1 Accent 5" w:uiPriority="63"/>
+    <w:lsdException w:name="Medium Shading 2 Accent 5" w:uiPriority="64"/>
+    <w:lsdException w:name="Medium List 1 Accent 5" w:uiPriority="65"/>
+    <w:lsdException w:name="Medium List 2 Accent 5" w:uiPriority="66"/>
+    <w:lsdException w:name="Medium Grid 1 Accent 5" w:uiPriority="67"/>
+    <w:lsdException w:name="Medium Grid 2 Accent 5" w:uiPriority="68"/>
+    <w:lsdException w:name="Medium Grid 3 Accent 5" w:uiPriority="69"/>
+    <w:lsdException w:name="Dark List Accent 5" w:uiPriority="70"/>
+    <w:lsdException w:name="Colorful Shading Accent 5" w:uiPriority="71"/>
+    <w:lsdException w:name="Colorful List Accent 5" w:uiPriority="72"/>
+    <w:lsdException w:name="Colorful Grid Accent 5" w:uiPriority="73"/>
+    <w:lsdException w:name="Light Shading Accent 6" w:uiPriority="60"/>
+    <w:lsdException w:name="Light List Accent 6" w:uiPriority="61"/>
+    <w:lsdException w:name="Light Grid Accent 6" w:uiPriority="62"/>
+    <w:lsdException w:name="Medium Shading 1 Accent 6" w:uiPriority="63"/>
+    <w:lsdException w:name="Medium Shading 2 Accent 6" w:uiPriority="64"/>
+    <w:lsdException w:name="Medium List 1 Accent 6" w:uiPriority="65"/>
+    <w:lsdException w:name="Medium List 2 Accent 6" w:uiPriority="66"/>
+    <w:lsdException w:name="Medium Grid 1 Accent 6" w:uiPriority="67"/>
+    <w:lsdException w:name="Medium Grid 2 Accent 6" w:uiPriority="68"/>
+    <w:lsdException w:name="Medium Grid 3 Accent 6" w:uiPriority="69"/>
+    <w:lsdException w:name="Dark List Accent 6" w:uiPriority="70"/>
+    <w:lsdException w:name="Colorful Shading Accent 6" w:uiPriority="71"/>
+    <w:lsdException w:name="Colorful List Accent 6" w:uiPriority="72"/>
+    <w:lsdException w:name="Colorful Grid Accent 6" w:uiPriority="73"/>
+    <w:lsdException w:name="Subtle Emphasis" w:uiPriority="19" w:qFormat="1"/>
+    <w:lsdException w:name="Intense Emphasis" w:uiPriority="21" w:qFormat="1"/>
+    <w:lsdException w:name="Subtle Reference" w:uiPriority="31" w:qFormat="1"/>
+    <w:lsdException w:name="Intense Reference" w:uiPriority="32" w:qFormat="1"/>
+    <w:lsdException w:name="Book Title" w:uiPriority="33" w:qFormat="1"/>
+    <w:lsdException w:name="Bibliography" w:semiHidden="1" w:uiPriority="37" w:unhideWhenUsed="1"/>
+    <w:lsdException w:name="TOC Heading" w:semiHidden="1" w:uiPriority="39" w:unhideWhenUsed="1" w:qFormat="1"/>
+    <w:lsdException w:name="Plain Table 1" w:uiPriority="41"/>
+    <w:lsdException w:name="Plain Table 2" w:uiPriority="42"/>
+    <w:lsdException w:name="Plain Table 3" w:uiPriority="43"/>
+    <w:lsdException w:name="Plain Table 4" w:uiPriority="44"/>
+    <w:lsdException w:name="Plain Table 5" w:uiPriority="45"/>
+    <w:lsdException w:name="Grid Table Light" w:uiPriority="40"/>
+    <w:lsdException w:name="Grid Table 1 Light" w:uiPriority="46"/>
+    <w:lsdException w:name="Grid Table 2" w:uiPriority="47"/>
+    <w:lsdException w:name="Grid Table 3" w:uiPriority="48"/>
+    <w:lsdException w:name="Grid Table 4" w:uiPriority="49"/>
+    <w:lsdException w:name="Grid Table 5 Dark" w:uiPriority="50"/>
+    <w:lsdException w:name="Grid Table 6 Colorful" w:uiPriority="51"/>
+    <w:lsdException w:name="Grid Table 7 Colorful" w:uiPriority="52"/>
+    <w:lsdException w:name="Grid Table 1 Light Accent 1" w:uiPriority="46"/>
+    <w:lsdException w:name="Grid Table 2 Accent 1" w:uiPriority="47"/>
+    <w:lsdException w:name="Grid Table 3 Accent 1" w:uiPriority="48"/>
+    <w:lsdException w:name="Grid Table 4 Accent 1" w:uiPriority="49"/>
+    <w:lsdException w:name="Grid Table 5 Dark Accent 1" w:uiPriority="50"/>
+    <w:lsdException w:name="Grid Table 6 Colorful Accent 1" w:uiPriority="51"/>
+    <w:lsdException w:name="Grid Table 7 Colorful Accent 1" w:uiPriority="52"/>
+    <w:lsdException w:name="Grid Table 1 Light Accent 2" w:uiPriority="46"/>
+    <w:lsdException w:name="Grid Table 2 Accent 2" w:uiPriority="47"/>
+    <w:lsdException w:name="Grid Table 3 Accent 2" w:uiPriority="48"/>
+    <w:lsdException w:name="Grid Table 4 Accent 2" w:uiPriority="49"/>
+    <w:lsdException w:name="Grid Table 5 Dark Accent 2" w:uiPriority="50"/>
+    <w:lsdException w:name="Grid Table 6 Colorful Accent 2" w:uiPriority="51"/>
+    <w:lsdException w:name="Grid Table 7 Colorful Accent 2" w:uiPriority="52"/>
+    <w:lsdException w:name="Grid Table 1 Light Accent 3" w:uiPriority="46"/>
+    <w:lsdException w:name="Grid Table 2 Accent 3" w:uiPriority="47"/>
+    <w:lsdException w:name="Grid Table 3 Accent 3" w:uiPriority="48"/>
+    <w:lsdException w:name="Grid Table 4 Accent 3" w:uiPriority="49"/>
+    <w:lsdException w:name="Grid Table 5 Dark Accent 3" w:uiPriority="50"/>
+    <w:lsdException w:name="Grid Table 6 Colorful Accent 3" w:uiPriority="51"/>
+    <w:lsdException w:name="Grid Table 7 Colorful Accent 3" w:uiPriority="52"/>
+    <w:lsdException w:name="Grid Table 1 Light Accent 4" w:uiPriority="46"/>
+    <w:lsdException w:name="Grid Table 2 Accent 4" w:uiPriority="47"/>
+    <w:lsdException w:name="Grid Table 3 Accent 4" w:uiPriority="48"/>
+    <w:lsdException w:name="Grid Table 4 Accent 4" w:uiPriority="49"/>
+    <w:lsdException w:name="Grid Table 5 Dark Accent 4" w:uiPriority="50"/>
+    <w:lsdException w:name="Grid Table 6 Colorful Accent 4" w:uiPriority="51"/>
+    <w:lsdException w:name="Grid Table 7 Colorful Accent 4" w:uiPriority="52"/>
+    <w:lsdException w:name="Grid Table 1 Light Accent 5" w:uiPriority="46"/>
+    <w:lsdException w:name="Grid Table 2 Accent 5" w:uiPriority="47"/>
+    <w:lsdException w:name="Grid Table 3 Accent 5" w:uiPriority="48"/>
+    <w:lsdException w:name="Grid Table 4 Accent 5" w:uiPriority="49"/>
+    <w:lsdException w:name="Grid Table 5 Dark Accent 5" w:uiPriority="50"/>
+    <w:lsdException w:name="Grid Table 6 Colorful Accent 5" w:uiPriority="51"/>
+    <w:lsdException w:name="Grid Table 7 Colorful Accent 5" w:uiPriority="52"/>
+    <w:lsdException w:name="Grid Table 1 Light Accent 6" w:uiPriority="46"/>
+    <w:lsdException w:name="Grid Table 2 Accent 6" w:uiPriority="47"/>
+    <w:lsdException w:name="Grid Table 3 Accent 6" w:uiPriority="48"/>
+    <w:lsdException w:name="Grid Table 4 Accent 6" w:uiPriority="49"/>
+    <w:lsdException w:name="Grid Table 5 Dark Accent 6" w:uiPriority="50"/>
+    <w:lsdException w:name="Grid Table 6 Colorful Accent 6" w:uiPriority="51"/>
+    <w:lsdException w:name="Grid Table 7 Colorful Accent 6" w:uiPriority="52"/>
+    <w:lsdException w:name="List Table 1 Light" w:uiPriority="46"/>
+    <w:lsdException w:name="List Table 2" w:uiPriority="47"/>
+    <w:lsdException w:name="List Table 3" w:uiPriority="48"/>
+    <w:lsdException w:name="List Table 4" w:uiPriority="49"/>
+    <w:lsdException w:name="List Table 5 Dark" w:uiPriority="50"/>
+    <w:lsdException w:name="List Table 6 Colorful" w:uiPriority="51"/>
+    <w:lsdException w:name="List Table 7 Colorful" w:uiPriority="52"/>
+    <w:lsdException w:name="List Table 1 Light Accent 1" w:uiPriority="46"/>
+    <w:lsdException w:name="List Table 2 Accent 1" w:uiPriority="47"/>
+    <w:lsdException w:name="List Table 3 Accent 1" w:uiPriority="48"/>
+    <w:lsdException w:name="List Table 4 Accent 1" w:uiPriority="49"/>
+    <w:lsdException w:name="List Table 5 Dark Accent 1" w:uiPriority="50"/>
+    <w:lsdException w:name="List Table 6 Colorful Accent 1" w:uiPriority="51"/>
+    <w:lsdException w:name="List Table 7 Colorful Accent 1" w:uiPriority="52"/>
+    <w:lsdException w:name="List Table 1 Light Accent 2" w:uiPriority="46"/>
+    <w:lsdException w:name="List Table 2 Accent 2" w:uiPriority="47"/>
+    <w:lsdException w:name="List Table 3 Accent 2" w:uiPriority="48"/>
+    <w:lsdException w:name="List Table 4 Accent 2" w:uiPriority="49"/>
+    <w:lsdException w:name="List Table 5 Dark Accent 2" w:uiPriority="50"/>
+    <w:lsdException w:name="List Table 6 Colorful Accent 2" w:uiPriority="51"/>
+    <w:lsdException w:name="List Table 7 Colorful Accent 2" w:uiPriority="52"/>
+    <w:lsdException w:name="List Table 1 Light Accent 3" w:uiPriority="46"/>
+    <w:lsdException w:name="List Table 2 Accent 3" w:uiPriority="47"/>
+    <w:lsdException w:name="List Table 3 Accent 3" w:uiPriority="48"/>
+    <w:lsdException w:name="List Table 4 Accent 3" w:uiPriority="49"/>
+    <w:lsdException w:name="List Table 5 Dark Accent 3" w:uiPriority="50"/>
+    <w:lsdException w:name="List Table 6 Colorful Accent 3" w:uiPriority="51"/>
+    <w:lsdException w:name="List Table 7 Colorful Accent 3" w:uiPriority="52"/>
+    <w:lsdException w:name="List Table 1 Light Accent 4" w:uiPriority="46"/>
+    <w:lsdException w:name="List Table 2 Accent 4" w:uiPriority="47"/>
+    <w:lsdException w:name="List Table 3 Accent 4" w:uiPriority="48"/>
+    <w:lsdException w:name="List Table 4 Accent 4" w:uiPriority="49"/>
+    <w:lsdException w:name="List Table 5 Dark Accent 4" w:uiPriority="50"/>
+    <w:lsdException w:name="List Table 6 Colorful Accent 4" w:uiPriority="51"/>
+    <w:lsdException w:name="List Table 7 Colorful Accent 4" w:uiPriority="52"/>
+    <w:lsdException w:name="List Table 1 Light Accent 5" w:uiPriority="46"/>
+    <w:lsdException w:name="List Table 2 Accent 5" w:uiPriority="47"/>
+    <w:lsdException w:name="List Table 3 Accent 5" w:uiPriority="48"/>
+    <w:lsdException w:name="List Table 4 Accent 5" w:uiPriority="49"/>
+    <w:lsdException w:name="List Table 5 Dark Accent 5" w:uiPriority="50"/>
+    <w:lsdException w:name="List Table 6 Colorful Accent 5" w:uiPriority="51"/>
+    <w:lsdException w:name="List Table 7 Colorful Accent 5" w:uiPriority="52"/>
+    <w:lsdException w:name="List Table 1 Light Accent 6" w:uiPriority="46"/>
+    <w:lsdException w:name="List Table 2 Accent 6" w:uiPriority="47"/>
+    <w:lsdException w:name="List Table 3 Accent 6" w:uiPriority="48"/>
+    <w:lsdException w:name="List Table 4 Accent 6" w:uiPriority="49"/>
+    <w:lsdException w:name="List Table 5 Dark Accent 6" w:uiPriority="50"/>
+    <w:lsdException w:name="List Table 6 Colorful Accent 6" w:uiPriority="51"/>
+    <w:lsdException w:name="List Table 7 Colorful Accent 6" w:uiPriority="52"/>
   </w:latentStyles>
-  <w:style w:type="paragraph" w:default="1" w:styleId="1">
+  <w:style w:type="paragraph" w:default="1" w:styleId="a">
     <w:name w:val="Normal"/>
     <w:qFormat/>
-    <w:uiPriority w:val="0"/>
     <w:pPr>
       <w:widowControl w:val="0"/>
-      <w:bidi w:val="0"/>
       <w:jc w:val="both"/>
     </w:pPr>
     <w:rPr>
-      <w:rFonts w:ascii="Times New Roman" w:hAnsi="Times New Roman" w:eastAsia="SimSun" w:cs="Times New Roman"/>
-      <w:color w:val="auto"/>
+      <w:rFonts w:ascii="Times New Roman" w:eastAsia="宋体" w:hAnsi="Times New Roman" w:cs="Times New Roman"/>
       <w:sz w:val="21"/>
       <w:szCs w:val="24"/>
-      <w:lang w:val="en-US" w:eastAsia="zh-CN" w:bidi="ar-SA"/>
     </w:rPr>
   </w:style>
-  <w:style w:type="paragraph" w:styleId="2">
+  <w:style w:type="paragraph" w:styleId="1">
     <w:name w:val="heading 1"/>
-    <w:basedOn w:val="1"/>
-    <w:next w:val="1"/>
+    <w:basedOn w:val="a"/>
+    <w:next w:val="a"/>
     <w:qFormat/>
-    <w:uiPriority w:val="0"/>
     <w:pPr>
       <w:widowControl/>
       <w:numPr>
-        <w:ilvl w:val="0"/>
         <w:numId w:val="1"/>
       </w:numPr>
       <w:pBdr>
-        <w:bottom w:val="single" w:color="808080" w:sz="36" w:space="3"/>
+        <w:bottom w:val="single" w:sz="36" w:space="3" w:color="808080"/>
       </w:pBdr>
-      <w:spacing w:before="0" w:after="240"/>
+      <w:spacing w:after="240"/>
       <w:jc w:val="left"/>
       <w:outlineLvl w:val="0"/>
     </w:pPr>
@@ -1947,12 +2230,11 @@
       <w:lang w:eastAsia="en-US"/>
     </w:rPr>
   </w:style>
-  <w:style w:type="paragraph" w:styleId="3">
+  <w:style w:type="paragraph" w:styleId="2">
     <w:name w:val="heading 2"/>
-    <w:basedOn w:val="1"/>
-    <w:next w:val="1"/>
+    <w:basedOn w:val="a"/>
+    <w:next w:val="a"/>
     <w:qFormat/>
-    <w:uiPriority w:val="0"/>
     <w:pPr>
       <w:keepNext/>
       <w:widowControl/>
@@ -1972,12 +2254,11 @@
       <w:lang w:eastAsia="en-US"/>
     </w:rPr>
   </w:style>
-  <w:style w:type="paragraph" w:styleId="4">
+  <w:style w:type="paragraph" w:styleId="3">
     <w:name w:val="heading 3"/>
-    <w:basedOn w:val="1"/>
-    <w:next w:val="1"/>
+    <w:basedOn w:val="a"/>
+    <w:next w:val="a"/>
     <w:qFormat/>
-    <w:uiPriority w:val="0"/>
     <w:pPr>
       <w:keepNext/>
       <w:widowControl/>
@@ -1997,12 +2278,11 @@
       <w:lang w:eastAsia="en-US"/>
     </w:rPr>
   </w:style>
-  <w:style w:type="paragraph" w:styleId="5">
+  <w:style w:type="paragraph" w:styleId="4">
     <w:name w:val="heading 4"/>
-    <w:basedOn w:val="1"/>
-    <w:next w:val="1"/>
+    <w:basedOn w:val="a"/>
+    <w:next w:val="a"/>
     <w:qFormat/>
-    <w:uiPriority w:val="0"/>
     <w:pPr>
       <w:keepNext/>
       <w:widowControl/>
@@ -2010,7 +2290,7 @@
         <w:ilvl w:val="3"/>
         <w:numId w:val="1"/>
       </w:numPr>
-      <w:spacing w:before="120" w:after="0"/>
+      <w:spacing w:before="120"/>
       <w:jc w:val="left"/>
       <w:outlineLvl w:val="3"/>
     </w:pPr>
@@ -2024,10 +2304,9 @@
   </w:style>
   <w:style w:type="paragraph" w:styleId="6">
     <w:name w:val="heading 6"/>
-    <w:basedOn w:val="1"/>
-    <w:next w:val="1"/>
+    <w:basedOn w:val="a"/>
+    <w:next w:val="a"/>
     <w:qFormat/>
-    <w:uiPriority w:val="0"/>
     <w:pPr>
       <w:widowControl/>
       <w:numPr>
@@ -2046,10 +2325,9 @@
   </w:style>
   <w:style w:type="paragraph" w:styleId="7">
     <w:name w:val="heading 7"/>
-    <w:basedOn w:val="1"/>
-    <w:next w:val="1"/>
+    <w:basedOn w:val="a"/>
+    <w:next w:val="a"/>
     <w:qFormat/>
-    <w:uiPriority w:val="0"/>
     <w:pPr>
       <w:widowControl/>
       <w:numPr>
@@ -2068,10 +2346,9 @@
   </w:style>
   <w:style w:type="paragraph" w:styleId="8">
     <w:name w:val="heading 8"/>
-    <w:basedOn w:val="1"/>
-    <w:next w:val="1"/>
+    <w:basedOn w:val="a"/>
+    <w:next w:val="a"/>
     <w:qFormat/>
-    <w:uiPriority w:val="0"/>
     <w:pPr>
       <w:widowControl/>
       <w:numPr>
@@ -2091,10 +2368,9 @@
   </w:style>
   <w:style w:type="paragraph" w:styleId="9">
     <w:name w:val="heading 9"/>
-    <w:basedOn w:val="1"/>
-    <w:next w:val="1"/>
+    <w:basedOn w:val="a"/>
+    <w:next w:val="a"/>
     <w:qFormat/>
-    <w:uiPriority w:val="0"/>
     <w:pPr>
       <w:widowControl/>
       <w:numPr>
@@ -2113,19 +2389,19 @@
       <w:lang w:eastAsia="en-US"/>
     </w:rPr>
   </w:style>
-  <w:style w:type="character" w:default="1" w:styleId="15">
+  <w:style w:type="character" w:default="1" w:styleId="a0">
     <w:name w:val="Default Paragraph Font"/>
+    <w:uiPriority w:val="1"/>
+    <w:semiHidden/>
     <w:unhideWhenUsed/>
-    <w:qFormat/>
-    <w:uiPriority w:val="1"/>
   </w:style>
-  <w:style w:type="table" w:default="1" w:styleId="17">
+  <w:style w:type="table" w:default="1" w:styleId="a1">
     <w:name w:val="Normal Table"/>
+    <w:uiPriority w:val="99"/>
+    <w:semiHidden/>
     <w:unhideWhenUsed/>
-    <w:qFormat/>
-    <w:uiPriority w:val="99"/>
     <w:tblPr>
-      <w:tblLayout w:type="fixed"/>
+      <w:tblInd w:w="0" w:type="dxa"/>
       <w:tblCellMar>
         <w:top w:w="0" w:type="dxa"/>
         <w:left w:w="108" w:type="dxa"/>
@@ -2134,12 +2410,17 @@
       </w:tblCellMar>
     </w:tblPr>
   </w:style>
-  <w:style w:type="paragraph" w:styleId="10">
+  <w:style w:type="numbering" w:default="1" w:styleId="a2">
+    <w:name w:val="No List"/>
+    <w:uiPriority w:val="99"/>
+    <w:semiHidden/>
+    <w:unhideWhenUsed/>
+  </w:style>
+  <w:style w:type="paragraph" w:styleId="a3">
     <w:name w:val="caption"/>
-    <w:basedOn w:val="1"/>
-    <w:next w:val="1"/>
+    <w:basedOn w:val="a"/>
+    <w:next w:val="a"/>
     <w:qFormat/>
-    <w:uiPriority w:val="0"/>
     <w:pPr>
       <w:suppressLineNumbers/>
       <w:spacing w:before="120" w:after="120"/>
@@ -2149,24 +2430,22 @@
       <w:i/>
       <w:iCs/>
       <w:sz w:val="24"/>
-      <w:szCs w:val="24"/>
     </w:rPr>
   </w:style>
-  <w:style w:type="paragraph" w:styleId="11">
+  <w:style w:type="paragraph" w:styleId="a4">
     <w:name w:val="Body Text"/>
-    <w:basedOn w:val="1"/>
+    <w:basedOn w:val="a"/>
     <w:qFormat/>
-    <w:uiPriority w:val="0"/>
     <w:pPr>
-      <w:spacing w:before="0" w:after="140" w:line="288" w:lineRule="auto"/>
+      <w:spacing w:after="140" w:line="288" w:lineRule="auto"/>
     </w:pPr>
   </w:style>
-  <w:style w:type="paragraph" w:styleId="12">
+  <w:style w:type="paragraph" w:styleId="a5">
     <w:name w:val="footer"/>
-    <w:basedOn w:val="1"/>
+    <w:basedOn w:val="a"/>
+    <w:uiPriority w:val="99"/>
     <w:unhideWhenUsed/>
     <w:qFormat/>
-    <w:uiPriority w:val="99"/>
     <w:pPr>
       <w:tabs>
         <w:tab w:val="center" w:pos="4153"/>
@@ -2180,15 +2459,15 @@
       <w:szCs w:val="18"/>
     </w:rPr>
   </w:style>
-  <w:style w:type="paragraph" w:styleId="13">
+  <w:style w:type="paragraph" w:styleId="a6">
     <w:name w:val="header"/>
-    <w:basedOn w:val="1"/>
+    <w:basedOn w:val="a"/>
+    <w:uiPriority w:val="99"/>
     <w:unhideWhenUsed/>
     <w:qFormat/>
-    <w:uiPriority w:val="99"/>
     <w:pPr>
       <w:pBdr>
-        <w:bottom w:val="single" w:color="00000A" w:sz="6" w:space="1"/>
+        <w:bottom w:val="single" w:sz="6" w:space="1" w:color="00000A"/>
       </w:pBdr>
       <w:tabs>
         <w:tab w:val="center" w:pos="4153"/>
@@ -2202,52 +2481,49 @@
       <w:szCs w:val="18"/>
     </w:rPr>
   </w:style>
-  <w:style w:type="paragraph" w:styleId="14">
+  <w:style w:type="paragraph" w:styleId="a7">
     <w:name w:val="List"/>
-    <w:basedOn w:val="11"/>
+    <w:basedOn w:val="a4"/>
     <w:qFormat/>
-    <w:uiPriority w:val="0"/>
     <w:rPr>
       <w:rFonts w:cs="Mangal"/>
     </w:rPr>
   </w:style>
-  <w:style w:type="character" w:styleId="16">
+  <w:style w:type="character" w:styleId="a8">
     <w:name w:val="Strong"/>
-    <w:basedOn w:val="15"/>
+    <w:basedOn w:val="a0"/>
     <w:qFormat/>
-    <w:uiPriority w:val="0"/>
     <w:rPr>
       <w:b/>
       <w:bCs/>
     </w:rPr>
   </w:style>
-  <w:style w:type="character" w:customStyle="1" w:styleId="18">
+  <w:style w:type="character" w:customStyle="1" w:styleId="a9">
     <w:name w:val="页眉 字符"/>
-    <w:basedOn w:val="15"/>
+    <w:basedOn w:val="a0"/>
+    <w:uiPriority w:val="99"/>
     <w:qFormat/>
-    <w:uiPriority w:val="99"/>
     <w:rPr>
       <w:sz w:val="18"/>
       <w:szCs w:val="18"/>
     </w:rPr>
   </w:style>
-  <w:style w:type="character" w:customStyle="1" w:styleId="19">
+  <w:style w:type="character" w:customStyle="1" w:styleId="aa">
     <w:name w:val="页脚 字符"/>
-    <w:basedOn w:val="15"/>
+    <w:basedOn w:val="a0"/>
+    <w:uiPriority w:val="99"/>
     <w:qFormat/>
-    <w:uiPriority w:val="99"/>
     <w:rPr>
       <w:sz w:val="18"/>
       <w:szCs w:val="18"/>
     </w:rPr>
   </w:style>
-  <w:style w:type="character" w:customStyle="1" w:styleId="20">
+  <w:style w:type="character" w:customStyle="1" w:styleId="10">
     <w:name w:val="标题 1 字符"/>
-    <w:basedOn w:val="15"/>
+    <w:basedOn w:val="a0"/>
     <w:qFormat/>
-    <w:uiPriority w:val="0"/>
     <w:rPr>
-      <w:rFonts w:ascii="Arial" w:hAnsi="Arial" w:eastAsia="SimSun" w:cs="Times New Roman"/>
+      <w:rFonts w:ascii="Arial" w:eastAsia="宋体" w:hAnsi="Arial" w:cs="Times New Roman"/>
       <w:b/>
       <w:smallCaps/>
       <w:sz w:val="32"/>
@@ -2255,90 +2531,83 @@
       <w:lang w:eastAsia="en-US"/>
     </w:rPr>
   </w:style>
-  <w:style w:type="character" w:customStyle="1" w:styleId="21">
+  <w:style w:type="character" w:customStyle="1" w:styleId="20">
     <w:name w:val="标题 2 字符"/>
-    <w:basedOn w:val="15"/>
+    <w:basedOn w:val="a0"/>
     <w:qFormat/>
-    <w:uiPriority w:val="0"/>
     <w:rPr>
-      <w:rFonts w:ascii="Arial" w:hAnsi="Arial" w:eastAsia="SimSun" w:cs="Times New Roman"/>
+      <w:rFonts w:ascii="Arial" w:eastAsia="宋体" w:hAnsi="Arial" w:cs="Times New Roman"/>
       <w:b/>
       <w:sz w:val="28"/>
       <w:szCs w:val="20"/>
       <w:lang w:eastAsia="en-US"/>
     </w:rPr>
   </w:style>
-  <w:style w:type="character" w:customStyle="1" w:styleId="22">
+  <w:style w:type="character" w:customStyle="1" w:styleId="30">
     <w:name w:val="标题 3 字符"/>
-    <w:basedOn w:val="15"/>
+    <w:basedOn w:val="a0"/>
     <w:qFormat/>
-    <w:uiPriority w:val="0"/>
     <w:rPr>
-      <w:rFonts w:ascii="Arial" w:hAnsi="Arial" w:eastAsia="SimSun" w:cs="Times New Roman"/>
+      <w:rFonts w:ascii="Arial" w:eastAsia="宋体" w:hAnsi="Arial" w:cs="Times New Roman"/>
       <w:b/>
       <w:sz w:val="24"/>
       <w:szCs w:val="20"/>
       <w:lang w:eastAsia="en-US"/>
     </w:rPr>
   </w:style>
-  <w:style w:type="character" w:customStyle="1" w:styleId="23">
+  <w:style w:type="character" w:customStyle="1" w:styleId="40">
     <w:name w:val="标题 4 字符"/>
-    <w:basedOn w:val="15"/>
+    <w:basedOn w:val="a0"/>
     <w:qFormat/>
-    <w:uiPriority w:val="0"/>
     <w:rPr>
-      <w:rFonts w:ascii="Arial" w:hAnsi="Arial" w:eastAsia="SimSun" w:cs="Times New Roman"/>
+      <w:rFonts w:ascii="Arial" w:eastAsia="宋体" w:hAnsi="Arial" w:cs="Times New Roman"/>
       <w:b/>
       <w:sz w:val="22"/>
       <w:szCs w:val="20"/>
       <w:lang w:eastAsia="en-US"/>
     </w:rPr>
   </w:style>
-  <w:style w:type="character" w:customStyle="1" w:styleId="24">
+  <w:style w:type="character" w:customStyle="1" w:styleId="60">
     <w:name w:val="标题 6 字符"/>
-    <w:basedOn w:val="15"/>
+    <w:basedOn w:val="a0"/>
     <w:qFormat/>
-    <w:uiPriority w:val="0"/>
     <w:rPr>
-      <w:rFonts w:ascii="Times New Roman" w:hAnsi="Times New Roman" w:eastAsia="SimSun" w:cs="Times New Roman"/>
+      <w:rFonts w:ascii="Times New Roman" w:eastAsia="宋体" w:hAnsi="Times New Roman" w:cs="Times New Roman"/>
       <w:i/>
       <w:sz w:val="22"/>
       <w:szCs w:val="20"/>
       <w:lang w:eastAsia="en-US"/>
     </w:rPr>
   </w:style>
-  <w:style w:type="character" w:customStyle="1" w:styleId="25">
+  <w:style w:type="character" w:customStyle="1" w:styleId="70">
     <w:name w:val="标题 7 字符"/>
-    <w:basedOn w:val="15"/>
+    <w:basedOn w:val="a0"/>
     <w:qFormat/>
-    <w:uiPriority w:val="0"/>
     <w:rPr>
-      <w:rFonts w:ascii="Arial" w:hAnsi="Arial" w:eastAsia="SimSun" w:cs="Times New Roman"/>
+      <w:rFonts w:ascii="Arial" w:eastAsia="宋体" w:hAnsi="Arial" w:cs="Times New Roman"/>
       <w:sz w:val="20"/>
       <w:szCs w:val="20"/>
       <w:lang w:eastAsia="en-US"/>
     </w:rPr>
   </w:style>
-  <w:style w:type="character" w:customStyle="1" w:styleId="26">
+  <w:style w:type="character" w:customStyle="1" w:styleId="80">
     <w:name w:val="标题 8 字符"/>
-    <w:basedOn w:val="15"/>
+    <w:basedOn w:val="a0"/>
     <w:qFormat/>
-    <w:uiPriority w:val="0"/>
     <w:rPr>
-      <w:rFonts w:ascii="Arial" w:hAnsi="Arial" w:eastAsia="SimSun" w:cs="Times New Roman"/>
+      <w:rFonts w:ascii="Arial" w:eastAsia="宋体" w:hAnsi="Arial" w:cs="Times New Roman"/>
       <w:i/>
       <w:sz w:val="20"/>
       <w:szCs w:val="20"/>
       <w:lang w:eastAsia="en-US"/>
     </w:rPr>
   </w:style>
-  <w:style w:type="character" w:customStyle="1" w:styleId="27">
+  <w:style w:type="character" w:customStyle="1" w:styleId="90">
     <w:name w:val="标题 9 字符"/>
-    <w:basedOn w:val="15"/>
+    <w:basedOn w:val="a0"/>
     <w:qFormat/>
-    <w:uiPriority w:val="0"/>
     <w:rPr>
-      <w:rFonts w:ascii="Arial" w:hAnsi="Arial" w:eastAsia="SimSun" w:cs="Times New Roman"/>
+      <w:rFonts w:ascii="Arial" w:eastAsia="宋体" w:hAnsi="Arial" w:cs="Times New Roman"/>
       <w:b/>
       <w:i/>
       <w:sz w:val="18"/>
@@ -2346,27 +2615,25 @@
       <w:lang w:eastAsia="en-US"/>
     </w:rPr>
   </w:style>
-  <w:style w:type="paragraph" w:customStyle="1" w:styleId="28">
+  <w:style w:type="paragraph" w:customStyle="1" w:styleId="Heading">
     <w:name w:val="Heading"/>
-    <w:basedOn w:val="1"/>
-    <w:next w:val="11"/>
+    <w:basedOn w:val="a"/>
+    <w:next w:val="a4"/>
     <w:qFormat/>
-    <w:uiPriority w:val="0"/>
     <w:pPr>
       <w:keepNext/>
       <w:spacing w:before="240" w:after="120"/>
     </w:pPr>
     <w:rPr>
-      <w:rFonts w:ascii="Liberation Sans" w:hAnsi="Liberation Sans" w:eastAsia="Microsoft YaHei" w:cs="Mangal"/>
+      <w:rFonts w:ascii="Liberation Sans" w:eastAsia="微软雅黑" w:hAnsi="Liberation Sans" w:cs="Mangal"/>
       <w:sz w:val="28"/>
       <w:szCs w:val="28"/>
     </w:rPr>
   </w:style>
-  <w:style w:type="paragraph" w:customStyle="1" w:styleId="29">
+  <w:style w:type="paragraph" w:customStyle="1" w:styleId="Index">
     <w:name w:val="Index"/>
-    <w:basedOn w:val="1"/>
+    <w:basedOn w:val="a"/>
     <w:qFormat/>
-    <w:uiPriority w:val="0"/>
     <w:pPr>
       <w:suppressLineNumbers/>
     </w:pPr>
@@ -2382,7 +2649,7 @@
   <a:themeElements>
     <a:clrScheme name="Office">
       <a:dk1>
-        <a:sysClr val="windowText" lastClr="2F343F"/>
+        <a:sysClr val="windowText" lastClr="000000"/>
       </a:dk1>
       <a:lt1>
         <a:sysClr val="window" lastClr="FFFFFF"/>
